--- a/ANALISIS/FUNC:OPER/OPERACIONES.docx
+++ b/ANALISIS/FUNC:OPER/OPERACIONES.docx
@@ -29,7 +29,7 @@
       <w:pPr>
         <w:rPr>
           <w:rFonts w:asciiTheme="majorHAnsi" w:hAnsiTheme="majorHAnsi"/>
-          <w:b/>
+          <w:color w:val="FF0000"/>
           <w:u w:val="single"/>
         </w:rPr>
       </w:pPr>
@@ -41,6 +41,38 @@
         </w:rPr>
         <w:t>ACCOUNT RESOURCE:</w:t>
       </w:r>
+      <w:r>
+        <w:rPr>
+          <w:rFonts w:asciiTheme="majorHAnsi" w:hAnsiTheme="majorHAnsi"/>
+          <w:b/>
+        </w:rPr>
+        <w:t xml:space="preserve"> </w:t>
+      </w:r>
+      <w:r>
+        <w:rPr>
+          <w:rFonts w:asciiTheme="majorHAnsi" w:hAnsiTheme="majorHAnsi"/>
+          <w:b/>
+        </w:rPr>
+        <w:t xml:space="preserve">  </w:t>
+      </w:r>
+      <w:r>
+        <w:rPr>
+          <w:rFonts w:asciiTheme="majorHAnsi" w:hAnsiTheme="majorHAnsi"/>
+          <w:b/>
+          <w:i/>
+        </w:rPr>
+        <w:t>/</w:t>
+      </w:r>
+      <w:proofErr w:type="spellStart"/>
+      <w:r>
+        <w:rPr>
+          <w:rFonts w:asciiTheme="majorHAnsi" w:hAnsiTheme="majorHAnsi"/>
+          <w:b/>
+          <w:i/>
+        </w:rPr>
+        <w:t>account</w:t>
+      </w:r>
+      <w:proofErr w:type="spellEnd"/>
     </w:p>
     <w:p>
       <w:pPr>
@@ -61,58 +93,1037 @@
         <w:rPr>
           <w:rFonts w:asciiTheme="majorHAnsi" w:hAnsiTheme="majorHAnsi"/>
         </w:rPr>
-        <w:t>POST authenticate (login,password)</w:t>
-      </w:r>
-    </w:p>
-    <w:p>
-      <w:pPr>
-        <w:rPr>
-          <w:rFonts w:asciiTheme="majorHAnsi" w:hAnsiTheme="majorHAnsi"/>
-        </w:rPr>
-      </w:pPr>
-      <w:r>
-        <w:rPr>
-          <w:rFonts w:asciiTheme="majorHAnsi" w:hAnsiTheme="majorHAnsi"/>
-        </w:rPr>
-        <w:t>POST registerAccount (usuario)</w:t>
-      </w:r>
-    </w:p>
-    <w:p>
-      <w:pPr>
-        <w:rPr>
-          <w:rFonts w:asciiTheme="majorHAnsi" w:hAnsiTheme="majorHAnsi"/>
-        </w:rPr>
-      </w:pPr>
-      <w:r>
-        <w:rPr>
-          <w:rFonts w:asciiTheme="majorHAnsi" w:hAnsiTheme="majorHAnsi"/>
-        </w:rPr>
-        <w:t>GET getAccount()</w:t>
-      </w:r>
-    </w:p>
-    <w:p>
-      <w:pPr>
-        <w:rPr>
-          <w:rFonts w:asciiTheme="majorHAnsi" w:hAnsiTheme="majorHAnsi"/>
-        </w:rPr>
-      </w:pPr>
-    </w:p>
-    <w:p>
-      <w:pPr>
+        <w:t xml:space="preserve">POST </w:t>
+      </w:r>
+      <w:proofErr w:type="spellStart"/>
+      <w:r>
+        <w:rPr>
+          <w:rFonts w:asciiTheme="majorHAnsi" w:hAnsiTheme="majorHAnsi"/>
+        </w:rPr>
+        <w:t>authenticate</w:t>
+      </w:r>
+      <w:proofErr w:type="spellEnd"/>
+      <w:r>
+        <w:rPr>
+          <w:rFonts w:asciiTheme="majorHAnsi" w:hAnsiTheme="majorHAnsi"/>
+        </w:rPr>
+        <w:t xml:space="preserve"> (</w:t>
+      </w:r>
+      <w:proofErr w:type="spellStart"/>
+      <w:r>
+        <w:rPr>
+          <w:rFonts w:asciiTheme="majorHAnsi" w:hAnsiTheme="majorHAnsi"/>
+        </w:rPr>
+        <w:t>login,password</w:t>
+      </w:r>
+      <w:proofErr w:type="spellEnd"/>
+      <w:r>
+        <w:rPr>
+          <w:rFonts w:asciiTheme="majorHAnsi" w:hAnsiTheme="majorHAnsi"/>
+        </w:rPr>
+        <w:t>)</w:t>
+      </w:r>
+      <w:r>
+        <w:rPr>
+          <w:rFonts w:asciiTheme="majorHAnsi" w:hAnsiTheme="majorHAnsi"/>
+        </w:rPr>
+        <w:t xml:space="preserve"> </w:t>
+      </w:r>
+      <w:r>
+        <w:rPr>
+          <w:rFonts w:asciiTheme="majorHAnsi" w:hAnsiTheme="majorHAnsi"/>
+          <w:b/>
+          <w:i/>
+        </w:rPr>
+        <w:t>/</w:t>
+      </w:r>
+      <w:proofErr w:type="spellStart"/>
+      <w:r>
+        <w:rPr>
+          <w:rFonts w:asciiTheme="majorHAnsi" w:hAnsiTheme="majorHAnsi"/>
+          <w:b/>
+          <w:i/>
+        </w:rPr>
+        <w:t>authenticate</w:t>
+      </w:r>
+      <w:proofErr w:type="spellEnd"/>
+    </w:p>
+    <w:p>
+      <w:pPr>
+        <w:rPr>
+          <w:rFonts w:asciiTheme="majorHAnsi" w:hAnsiTheme="majorHAnsi"/>
+        </w:rPr>
+      </w:pPr>
+      <w:r>
+        <w:rPr>
+          <w:rFonts w:asciiTheme="majorHAnsi" w:hAnsiTheme="majorHAnsi"/>
+        </w:rPr>
+        <w:t xml:space="preserve">POST </w:t>
+      </w:r>
+      <w:proofErr w:type="spellStart"/>
+      <w:r>
+        <w:rPr>
+          <w:rFonts w:asciiTheme="majorHAnsi" w:hAnsiTheme="majorHAnsi"/>
+        </w:rPr>
+        <w:t>registerAccount</w:t>
+      </w:r>
+      <w:proofErr w:type="spellEnd"/>
+      <w:r>
+        <w:rPr>
+          <w:rFonts w:asciiTheme="majorHAnsi" w:hAnsiTheme="majorHAnsi"/>
+        </w:rPr>
+        <w:t xml:space="preserve"> (usuario</w:t>
+      </w:r>
+      <w:r>
+        <w:rPr>
+          <w:rFonts w:asciiTheme="majorHAnsi" w:hAnsiTheme="majorHAnsi"/>
+          <w:i/>
+        </w:rPr>
+        <w:t>)</w:t>
+      </w:r>
+      <w:r>
+        <w:rPr>
+          <w:rFonts w:asciiTheme="majorHAnsi" w:hAnsiTheme="majorHAnsi"/>
+          <w:i/>
+        </w:rPr>
+        <w:t xml:space="preserve"> </w:t>
+      </w:r>
+      <w:r>
+        <w:rPr>
+          <w:rFonts w:asciiTheme="majorHAnsi" w:hAnsiTheme="majorHAnsi"/>
+          <w:b/>
+          <w:i/>
+        </w:rPr>
+        <w:t>/</w:t>
+      </w:r>
+      <w:proofErr w:type="spellStart"/>
+      <w:r>
+        <w:rPr>
+          <w:rFonts w:asciiTheme="majorHAnsi" w:hAnsiTheme="majorHAnsi"/>
+          <w:b/>
+          <w:i/>
+        </w:rPr>
+        <w:t>register</w:t>
+      </w:r>
+      <w:proofErr w:type="spellEnd"/>
+    </w:p>
+    <w:p>
+      <w:pPr>
+        <w:rPr>
+          <w:rFonts w:asciiTheme="majorHAnsi" w:hAnsiTheme="majorHAnsi"/>
+        </w:rPr>
+      </w:pPr>
+      <w:r>
+        <w:rPr>
+          <w:rFonts w:asciiTheme="majorHAnsi" w:hAnsiTheme="majorHAnsi"/>
+        </w:rPr>
+        <w:t xml:space="preserve">GET </w:t>
+      </w:r>
+      <w:proofErr w:type="spellStart"/>
+      <w:r>
+        <w:rPr>
+          <w:rFonts w:asciiTheme="majorHAnsi" w:hAnsiTheme="majorHAnsi"/>
+        </w:rPr>
+        <w:t>getAccount</w:t>
+      </w:r>
+      <w:proofErr w:type="spellEnd"/>
+      <w:r>
+        <w:rPr>
+          <w:rFonts w:asciiTheme="majorHAnsi" w:hAnsiTheme="majorHAnsi"/>
+        </w:rPr>
+        <w:t>()</w:t>
+      </w:r>
+      <w:r>
+        <w:rPr>
+          <w:rFonts w:asciiTheme="majorHAnsi" w:hAnsiTheme="majorHAnsi"/>
+        </w:rPr>
+        <w:t xml:space="preserve"> </w:t>
+      </w:r>
+      <w:r>
+        <w:rPr>
+          <w:rFonts w:asciiTheme="majorHAnsi" w:hAnsiTheme="majorHAnsi"/>
+          <w:b/>
+          <w:i/>
+        </w:rPr>
+        <w:t>/</w:t>
+      </w:r>
+      <w:proofErr w:type="spellStart"/>
+      <w:r>
+        <w:rPr>
+          <w:rFonts w:asciiTheme="majorHAnsi" w:hAnsiTheme="majorHAnsi"/>
+          <w:b/>
+          <w:i/>
+        </w:rPr>
+        <w:t>authenticate</w:t>
+      </w:r>
+      <w:proofErr w:type="spellEnd"/>
+    </w:p>
+    <w:p>
+      <w:pPr>
+        <w:rPr>
+          <w:rFonts w:asciiTheme="majorHAnsi" w:hAnsiTheme="majorHAnsi"/>
+        </w:rPr>
+      </w:pPr>
+    </w:p>
+    <w:p>
+      <w:pPr>
+        <w:rPr>
+          <w:rFonts w:asciiTheme="majorHAnsi" w:hAnsiTheme="majorHAnsi"/>
+          <w:b/>
+        </w:rPr>
+      </w:pPr>
+      <w:r>
         <w:rPr>
           <w:rFonts w:asciiTheme="majorHAnsi" w:hAnsiTheme="majorHAnsi"/>
           <w:b/>
           <w:u w:val="single"/>
         </w:rPr>
-      </w:pPr>
-      <w:r>
+        <w:t>PARTIDO RESOURCE</w:t>
+      </w:r>
+      <w:r>
+        <w:rPr>
+          <w:rFonts w:asciiTheme="majorHAnsi" w:hAnsiTheme="majorHAnsi"/>
+          <w:b/>
+        </w:rPr>
+        <w:t>:</w:t>
+      </w:r>
+      <w:r>
+        <w:rPr>
+          <w:rFonts w:asciiTheme="majorHAnsi" w:hAnsiTheme="majorHAnsi"/>
+          <w:b/>
+        </w:rPr>
+        <w:t xml:space="preserve">  /</w:t>
+      </w:r>
+      <w:r>
+        <w:rPr>
+          <w:rFonts w:asciiTheme="majorHAnsi" w:hAnsiTheme="majorHAnsi"/>
+          <w:b/>
+        </w:rPr>
+        <w:t>partido</w:t>
+      </w:r>
+      <w:r>
+        <w:rPr>
+          <w:rFonts w:asciiTheme="majorHAnsi" w:hAnsiTheme="majorHAnsi"/>
+          <w:b/>
+        </w:rPr>
+        <w:t>s</w:t>
+      </w:r>
+    </w:p>
+    <w:p>
+      <w:pPr>
         <w:rPr>
           <w:rFonts w:asciiTheme="majorHAnsi" w:hAnsiTheme="majorHAnsi"/>
           <w:b/>
           <w:u w:val="single"/>
         </w:rPr>
-        <w:t>PARTIDO RESOURCE:</w:t>
-      </w:r>
+      </w:pPr>
+    </w:p>
+    <w:p>
+      <w:pPr>
+        <w:rPr>
+          <w:rFonts w:asciiTheme="majorHAnsi" w:hAnsiTheme="majorHAnsi"/>
+        </w:rPr>
+      </w:pPr>
+      <w:r>
+        <w:rPr>
+          <w:rFonts w:asciiTheme="majorHAnsi" w:hAnsiTheme="majorHAnsi"/>
+        </w:rPr>
+        <w:t xml:space="preserve">GET </w:t>
+      </w:r>
+      <w:proofErr w:type="spellStart"/>
+      <w:r>
+        <w:rPr>
+          <w:rFonts w:asciiTheme="majorHAnsi" w:hAnsiTheme="majorHAnsi"/>
+        </w:rPr>
+        <w:t>findOnePartido</w:t>
+      </w:r>
+      <w:proofErr w:type="spellEnd"/>
+      <w:r>
+        <w:rPr>
+          <w:rFonts w:asciiTheme="majorHAnsi" w:hAnsiTheme="majorHAnsi"/>
+        </w:rPr>
+        <w:t xml:space="preserve"> (</w:t>
+      </w:r>
+      <w:proofErr w:type="spellStart"/>
+      <w:r>
+        <w:rPr>
+          <w:rFonts w:asciiTheme="majorHAnsi" w:hAnsiTheme="majorHAnsi"/>
+        </w:rPr>
+        <w:t>idPartido</w:t>
+      </w:r>
+      <w:proofErr w:type="spellEnd"/>
+      <w:r>
+        <w:rPr>
+          <w:rFonts w:asciiTheme="majorHAnsi" w:hAnsiTheme="majorHAnsi"/>
+        </w:rPr>
+        <w:t>)</w:t>
+      </w:r>
+      <w:r>
+        <w:rPr>
+          <w:rFonts w:asciiTheme="majorHAnsi" w:hAnsiTheme="majorHAnsi"/>
+        </w:rPr>
+        <w:t xml:space="preserve"> </w:t>
+      </w:r>
+      <w:r>
+        <w:rPr>
+          <w:rFonts w:asciiTheme="majorHAnsi" w:hAnsiTheme="majorHAnsi"/>
+          <w:b/>
+          <w:i/>
+        </w:rPr>
+        <w:t xml:space="preserve"> /{</w:t>
+      </w:r>
+      <w:proofErr w:type="spellStart"/>
+      <w:r>
+        <w:rPr>
+          <w:rFonts w:asciiTheme="majorHAnsi" w:hAnsiTheme="majorHAnsi"/>
+          <w:b/>
+          <w:i/>
+        </w:rPr>
+        <w:t>idPartido</w:t>
+      </w:r>
+      <w:proofErr w:type="spellEnd"/>
+      <w:r>
+        <w:rPr>
+          <w:rFonts w:asciiTheme="majorHAnsi" w:hAnsiTheme="majorHAnsi"/>
+          <w:b/>
+          <w:i/>
+        </w:rPr>
+        <w:t>}</w:t>
+      </w:r>
+    </w:p>
+    <w:p>
+      <w:pPr>
+        <w:rPr>
+          <w:rFonts w:asciiTheme="majorHAnsi" w:hAnsiTheme="majorHAnsi"/>
+        </w:rPr>
+      </w:pPr>
+      <w:r>
+        <w:rPr>
+          <w:rFonts w:asciiTheme="majorHAnsi" w:hAnsiTheme="majorHAnsi"/>
+        </w:rPr>
+        <w:t xml:space="preserve">GET </w:t>
+      </w:r>
+      <w:proofErr w:type="spellStart"/>
+      <w:r>
+        <w:rPr>
+          <w:rFonts w:asciiTheme="majorHAnsi" w:hAnsiTheme="majorHAnsi"/>
+        </w:rPr>
+        <w:t>findJugadoresPartido</w:t>
+      </w:r>
+      <w:proofErr w:type="spellEnd"/>
+      <w:r>
+        <w:rPr>
+          <w:rFonts w:asciiTheme="majorHAnsi" w:hAnsiTheme="majorHAnsi"/>
+        </w:rPr>
+        <w:t>(</w:t>
+      </w:r>
+      <w:proofErr w:type="spellStart"/>
+      <w:r>
+        <w:rPr>
+          <w:rFonts w:asciiTheme="majorHAnsi" w:hAnsiTheme="majorHAnsi"/>
+        </w:rPr>
+        <w:t>idPartido</w:t>
+      </w:r>
+      <w:proofErr w:type="spellEnd"/>
+      <w:r>
+        <w:rPr>
+          <w:rFonts w:asciiTheme="majorHAnsi" w:hAnsiTheme="majorHAnsi"/>
+        </w:rPr>
+        <w:t>)</w:t>
+      </w:r>
+      <w:r>
+        <w:rPr>
+          <w:rFonts w:asciiTheme="majorHAnsi" w:hAnsiTheme="majorHAnsi"/>
+        </w:rPr>
+        <w:t xml:space="preserve"> </w:t>
+      </w:r>
+      <w:r>
+        <w:rPr>
+          <w:rFonts w:asciiTheme="majorHAnsi" w:hAnsiTheme="majorHAnsi"/>
+          <w:b/>
+          <w:i/>
+        </w:rPr>
+        <w:t>/{</w:t>
+      </w:r>
+      <w:proofErr w:type="spellStart"/>
+      <w:r>
+        <w:rPr>
+          <w:rFonts w:asciiTheme="majorHAnsi" w:hAnsiTheme="majorHAnsi"/>
+          <w:b/>
+          <w:i/>
+        </w:rPr>
+        <w:t>idPartido</w:t>
+      </w:r>
+      <w:proofErr w:type="spellEnd"/>
+      <w:r>
+        <w:rPr>
+          <w:rFonts w:asciiTheme="majorHAnsi" w:hAnsiTheme="majorHAnsi"/>
+          <w:b/>
+          <w:i/>
+        </w:rPr>
+        <w:t>}</w:t>
+      </w:r>
+      <w:r>
+        <w:rPr>
+          <w:rFonts w:asciiTheme="majorHAnsi" w:hAnsiTheme="majorHAnsi"/>
+          <w:b/>
+          <w:i/>
+        </w:rPr>
+        <w:t>/jugadores</w:t>
+      </w:r>
+    </w:p>
+    <w:p>
+      <w:pPr>
+        <w:rPr>
+          <w:rFonts w:asciiTheme="majorHAnsi" w:hAnsiTheme="majorHAnsi"/>
+        </w:rPr>
+      </w:pPr>
+      <w:r>
+        <w:rPr>
+          <w:rFonts w:asciiTheme="majorHAnsi" w:hAnsiTheme="majorHAnsi"/>
+        </w:rPr>
+        <w:t xml:space="preserve">GET </w:t>
+      </w:r>
+      <w:proofErr w:type="spellStart"/>
+      <w:r>
+        <w:rPr>
+          <w:rFonts w:asciiTheme="majorHAnsi" w:hAnsiTheme="majorHAnsi"/>
+        </w:rPr>
+        <w:t>findAllPartidosEnMarcha</w:t>
+      </w:r>
+      <w:proofErr w:type="spellEnd"/>
+      <w:r>
+        <w:rPr>
+          <w:rFonts w:asciiTheme="majorHAnsi" w:hAnsiTheme="majorHAnsi"/>
+        </w:rPr>
+        <w:t>(Filtros)</w:t>
+      </w:r>
+      <w:r>
+        <w:rPr>
+          <w:rFonts w:asciiTheme="majorHAnsi" w:hAnsiTheme="majorHAnsi"/>
+        </w:rPr>
+        <w:t xml:space="preserve"> </w:t>
+      </w:r>
+      <w:r>
+        <w:rPr>
+          <w:rFonts w:asciiTheme="majorHAnsi" w:hAnsiTheme="majorHAnsi"/>
+          <w:b/>
+          <w:i/>
+        </w:rPr>
+        <w:t>/</w:t>
+      </w:r>
+      <w:proofErr w:type="spellStart"/>
+      <w:r>
+        <w:rPr>
+          <w:rFonts w:asciiTheme="majorHAnsi" w:hAnsiTheme="majorHAnsi"/>
+          <w:b/>
+          <w:i/>
+        </w:rPr>
+        <w:t>enProceso</w:t>
+      </w:r>
+      <w:proofErr w:type="spellEnd"/>
+    </w:p>
+    <w:p>
+      <w:pPr>
+        <w:rPr>
+          <w:rFonts w:asciiTheme="majorHAnsi" w:hAnsiTheme="majorHAnsi"/>
+        </w:rPr>
+      </w:pPr>
+      <w:r>
+        <w:rPr>
+          <w:rFonts w:asciiTheme="majorHAnsi" w:hAnsiTheme="majorHAnsi"/>
+        </w:rPr>
+        <w:t xml:space="preserve">GET </w:t>
+      </w:r>
+      <w:proofErr w:type="spellStart"/>
+      <w:r>
+        <w:rPr>
+          <w:rFonts w:asciiTheme="majorHAnsi" w:hAnsiTheme="majorHAnsi"/>
+        </w:rPr>
+        <w:t>findAllPartidosProximos</w:t>
+      </w:r>
+      <w:proofErr w:type="spellEnd"/>
+      <w:r>
+        <w:rPr>
+          <w:rFonts w:asciiTheme="majorHAnsi" w:hAnsiTheme="majorHAnsi"/>
+        </w:rPr>
+        <w:t>(</w:t>
+      </w:r>
+      <w:proofErr w:type="spellStart"/>
+      <w:r>
+        <w:rPr>
+          <w:rFonts w:asciiTheme="majorHAnsi" w:hAnsiTheme="majorHAnsi"/>
+        </w:rPr>
+        <w:t>idUser</w:t>
+      </w:r>
+      <w:proofErr w:type="spellEnd"/>
+      <w:r>
+        <w:rPr>
+          <w:rFonts w:asciiTheme="majorHAnsi" w:hAnsiTheme="majorHAnsi"/>
+        </w:rPr>
+        <w:t>)</w:t>
+      </w:r>
+      <w:r>
+        <w:rPr>
+          <w:rFonts w:asciiTheme="majorHAnsi" w:hAnsiTheme="majorHAnsi"/>
+        </w:rPr>
+        <w:t xml:space="preserve"> </w:t>
+      </w:r>
+      <w:r>
+        <w:rPr>
+          <w:rFonts w:asciiTheme="majorHAnsi" w:hAnsiTheme="majorHAnsi"/>
+          <w:b/>
+          <w:i/>
+        </w:rPr>
+        <w:t>/próximos/{</w:t>
+      </w:r>
+      <w:proofErr w:type="spellStart"/>
+      <w:r>
+        <w:rPr>
+          <w:rFonts w:asciiTheme="majorHAnsi" w:hAnsiTheme="majorHAnsi"/>
+          <w:b/>
+          <w:i/>
+        </w:rPr>
+        <w:t>idUser</w:t>
+      </w:r>
+      <w:proofErr w:type="spellEnd"/>
+      <w:r>
+        <w:rPr>
+          <w:rFonts w:asciiTheme="majorHAnsi" w:hAnsiTheme="majorHAnsi"/>
+          <w:b/>
+          <w:i/>
+        </w:rPr>
+        <w:t>}</w:t>
+      </w:r>
+    </w:p>
+    <w:p>
+      <w:pPr>
+        <w:rPr>
+          <w:rFonts w:asciiTheme="majorHAnsi" w:hAnsiTheme="majorHAnsi"/>
+        </w:rPr>
+      </w:pPr>
+      <w:r>
+        <w:rPr>
+          <w:rFonts w:asciiTheme="majorHAnsi" w:hAnsiTheme="majorHAnsi"/>
+        </w:rPr>
+        <w:t xml:space="preserve">GET </w:t>
+      </w:r>
+      <w:proofErr w:type="spellStart"/>
+      <w:r>
+        <w:rPr>
+          <w:rFonts w:asciiTheme="majorHAnsi" w:hAnsiTheme="majorHAnsi"/>
+        </w:rPr>
+        <w:t>findAllPendientesValorar</w:t>
+      </w:r>
+      <w:proofErr w:type="spellEnd"/>
+      <w:r>
+        <w:rPr>
+          <w:rFonts w:asciiTheme="majorHAnsi" w:hAnsiTheme="majorHAnsi"/>
+        </w:rPr>
+        <w:t>(</w:t>
+      </w:r>
+      <w:proofErr w:type="spellStart"/>
+      <w:r>
+        <w:rPr>
+          <w:rFonts w:asciiTheme="majorHAnsi" w:hAnsiTheme="majorHAnsi"/>
+        </w:rPr>
+        <w:t>idUser</w:t>
+      </w:r>
+      <w:proofErr w:type="spellEnd"/>
+      <w:r>
+        <w:rPr>
+          <w:rFonts w:asciiTheme="majorHAnsi" w:hAnsiTheme="majorHAnsi"/>
+        </w:rPr>
+        <w:t>)</w:t>
+      </w:r>
+      <w:r>
+        <w:rPr>
+          <w:rFonts w:asciiTheme="majorHAnsi" w:hAnsiTheme="majorHAnsi"/>
+        </w:rPr>
+        <w:t xml:space="preserve"> </w:t>
+      </w:r>
+      <w:r>
+        <w:rPr>
+          <w:rFonts w:asciiTheme="majorHAnsi" w:hAnsiTheme="majorHAnsi"/>
+          <w:b/>
+          <w:i/>
+        </w:rPr>
+        <w:t>/pendientes/{</w:t>
+      </w:r>
+      <w:proofErr w:type="spellStart"/>
+      <w:r>
+        <w:rPr>
+          <w:rFonts w:asciiTheme="majorHAnsi" w:hAnsiTheme="majorHAnsi"/>
+          <w:b/>
+          <w:i/>
+        </w:rPr>
+        <w:t>idUser</w:t>
+      </w:r>
+      <w:proofErr w:type="spellEnd"/>
+      <w:r>
+        <w:rPr>
+          <w:rFonts w:asciiTheme="majorHAnsi" w:hAnsiTheme="majorHAnsi"/>
+          <w:b/>
+          <w:i/>
+        </w:rPr>
+        <w:t>}</w:t>
+      </w:r>
+    </w:p>
+    <w:p>
+      <w:pPr>
+        <w:rPr>
+          <w:rFonts w:asciiTheme="majorHAnsi" w:hAnsiTheme="majorHAnsi"/>
+        </w:rPr>
+      </w:pPr>
+      <w:r>
+        <w:rPr>
+          <w:rFonts w:asciiTheme="majorHAnsi" w:hAnsiTheme="majorHAnsi"/>
+        </w:rPr>
+        <w:t xml:space="preserve">PUT </w:t>
+      </w:r>
+      <w:proofErr w:type="spellStart"/>
+      <w:r>
+        <w:rPr>
+          <w:rFonts w:asciiTheme="majorHAnsi" w:hAnsiTheme="majorHAnsi"/>
+        </w:rPr>
+        <w:t>cubrirResultados</w:t>
+      </w:r>
+      <w:proofErr w:type="spellEnd"/>
+      <w:r>
+        <w:rPr>
+          <w:rFonts w:asciiTheme="majorHAnsi" w:hAnsiTheme="majorHAnsi"/>
+        </w:rPr>
+        <w:t>(resultados)</w:t>
+      </w:r>
+      <w:r>
+        <w:rPr>
+          <w:rFonts w:asciiTheme="majorHAnsi" w:hAnsiTheme="majorHAnsi"/>
+        </w:rPr>
+        <w:t xml:space="preserve"> </w:t>
+      </w:r>
+      <w:r>
+        <w:rPr>
+          <w:rFonts w:asciiTheme="majorHAnsi" w:hAnsiTheme="majorHAnsi"/>
+          <w:b/>
+          <w:i/>
+        </w:rPr>
+        <w:t>/creados</w:t>
+      </w:r>
+      <w:r>
+        <w:rPr>
+          <w:rFonts w:asciiTheme="majorHAnsi" w:hAnsiTheme="majorHAnsi"/>
+          <w:b/>
+          <w:i/>
+        </w:rPr>
+        <w:t>/finalizados</w:t>
+      </w:r>
+    </w:p>
+    <w:p>
+      <w:pPr>
+        <w:rPr>
+          <w:rFonts w:asciiTheme="majorHAnsi" w:hAnsiTheme="majorHAnsi"/>
+        </w:rPr>
+      </w:pPr>
+      <w:r>
+        <w:rPr>
+          <w:rFonts w:asciiTheme="majorHAnsi" w:hAnsiTheme="majorHAnsi"/>
+        </w:rPr>
+        <w:t xml:space="preserve">POST </w:t>
+      </w:r>
+      <w:proofErr w:type="spellStart"/>
+      <w:r>
+        <w:rPr>
+          <w:rFonts w:asciiTheme="majorHAnsi" w:hAnsiTheme="majorHAnsi"/>
+        </w:rPr>
+        <w:t>crearComentarioPartido</w:t>
+      </w:r>
+      <w:proofErr w:type="spellEnd"/>
+      <w:r>
+        <w:rPr>
+          <w:rFonts w:asciiTheme="majorHAnsi" w:hAnsiTheme="majorHAnsi"/>
+        </w:rPr>
+        <w:t>(</w:t>
+      </w:r>
+      <w:proofErr w:type="spellStart"/>
+      <w:r>
+        <w:rPr>
+          <w:rFonts w:asciiTheme="majorHAnsi" w:hAnsiTheme="majorHAnsi"/>
+        </w:rPr>
+        <w:t>idPartido,mensaje</w:t>
+      </w:r>
+      <w:proofErr w:type="spellEnd"/>
+      <w:r>
+        <w:rPr>
+          <w:rFonts w:asciiTheme="majorHAnsi" w:hAnsiTheme="majorHAnsi"/>
+        </w:rPr>
+        <w:t>)</w:t>
+      </w:r>
+      <w:r>
+        <w:rPr>
+          <w:rFonts w:asciiTheme="majorHAnsi" w:hAnsiTheme="majorHAnsi"/>
+        </w:rPr>
+        <w:t xml:space="preserve"> </w:t>
+      </w:r>
+      <w:r>
+        <w:rPr>
+          <w:rFonts w:asciiTheme="majorHAnsi" w:hAnsiTheme="majorHAnsi"/>
+          <w:b/>
+          <w:i/>
+        </w:rPr>
+        <w:t>/{</w:t>
+      </w:r>
+      <w:proofErr w:type="spellStart"/>
+      <w:r>
+        <w:rPr>
+          <w:rFonts w:asciiTheme="majorHAnsi" w:hAnsiTheme="majorHAnsi"/>
+          <w:b/>
+          <w:i/>
+        </w:rPr>
+        <w:t>idPartido</w:t>
+      </w:r>
+      <w:proofErr w:type="spellEnd"/>
+      <w:r>
+        <w:rPr>
+          <w:rFonts w:asciiTheme="majorHAnsi" w:hAnsiTheme="majorHAnsi"/>
+          <w:b/>
+          <w:i/>
+        </w:rPr>
+        <w:t>}</w:t>
+      </w:r>
+      <w:r>
+        <w:rPr>
+          <w:rFonts w:asciiTheme="majorHAnsi" w:hAnsiTheme="majorHAnsi"/>
+          <w:b/>
+          <w:i/>
+        </w:rPr>
+        <w:t>/comentar</w:t>
+      </w:r>
+    </w:p>
+    <w:p>
+      <w:pPr>
+        <w:rPr>
+          <w:rFonts w:asciiTheme="majorHAnsi" w:hAnsiTheme="majorHAnsi"/>
+          <w:b/>
+          <w:i/>
+        </w:rPr>
+      </w:pPr>
+      <w:r>
+        <w:rPr>
+          <w:rFonts w:asciiTheme="majorHAnsi" w:hAnsiTheme="majorHAnsi"/>
+        </w:rPr>
+        <w:t xml:space="preserve">POST </w:t>
+      </w:r>
+      <w:proofErr w:type="spellStart"/>
+      <w:r>
+        <w:rPr>
+          <w:rFonts w:asciiTheme="majorHAnsi" w:hAnsiTheme="majorHAnsi"/>
+        </w:rPr>
+        <w:t>notificarPartido</w:t>
+      </w:r>
+      <w:proofErr w:type="spellEnd"/>
+      <w:r>
+        <w:rPr>
+          <w:rFonts w:asciiTheme="majorHAnsi" w:hAnsiTheme="majorHAnsi"/>
+        </w:rPr>
+        <w:t>(</w:t>
+      </w:r>
+      <w:proofErr w:type="spellStart"/>
+      <w:r>
+        <w:rPr>
+          <w:rFonts w:asciiTheme="majorHAnsi" w:hAnsiTheme="majorHAnsi"/>
+        </w:rPr>
+        <w:t>idPartido</w:t>
+      </w:r>
+      <w:proofErr w:type="spellEnd"/>
+      <w:r>
+        <w:rPr>
+          <w:rFonts w:asciiTheme="majorHAnsi" w:hAnsiTheme="majorHAnsi"/>
+        </w:rPr>
+        <w:t>)</w:t>
+      </w:r>
+      <w:r>
+        <w:rPr>
+          <w:rFonts w:asciiTheme="majorHAnsi" w:hAnsiTheme="majorHAnsi"/>
+        </w:rPr>
+        <w:t xml:space="preserve"> </w:t>
+      </w:r>
+      <w:r>
+        <w:rPr>
+          <w:rFonts w:asciiTheme="majorHAnsi" w:hAnsiTheme="majorHAnsi"/>
+          <w:b/>
+          <w:i/>
+        </w:rPr>
+        <w:t>/{</w:t>
+      </w:r>
+      <w:proofErr w:type="spellStart"/>
+      <w:r>
+        <w:rPr>
+          <w:rFonts w:asciiTheme="majorHAnsi" w:hAnsiTheme="majorHAnsi"/>
+          <w:b/>
+          <w:i/>
+        </w:rPr>
+        <w:t>idPartido</w:t>
+      </w:r>
+      <w:proofErr w:type="spellEnd"/>
+      <w:r>
+        <w:rPr>
+          <w:rFonts w:asciiTheme="majorHAnsi" w:hAnsiTheme="majorHAnsi"/>
+          <w:b/>
+          <w:i/>
+        </w:rPr>
+        <w:t>}</w:t>
+      </w:r>
+      <w:r>
+        <w:rPr>
+          <w:rFonts w:asciiTheme="majorHAnsi" w:hAnsiTheme="majorHAnsi"/>
+          <w:b/>
+          <w:i/>
+        </w:rPr>
+        <w:t>/notificado</w:t>
+      </w:r>
+    </w:p>
+    <w:p>
+      <w:pPr>
+        <w:rPr>
+          <w:rFonts w:asciiTheme="majorHAnsi" w:hAnsiTheme="majorHAnsi"/>
+          <w:b/>
+          <w:i/>
+        </w:rPr>
+      </w:pPr>
+      <w:r>
+        <w:rPr>
+          <w:rFonts w:asciiTheme="majorHAnsi" w:hAnsiTheme="majorHAnsi"/>
+        </w:rPr>
+        <w:t xml:space="preserve">GET </w:t>
+      </w:r>
+      <w:proofErr w:type="spellStart"/>
+      <w:r>
+        <w:rPr>
+          <w:rFonts w:asciiTheme="majorHAnsi" w:hAnsiTheme="majorHAnsi"/>
+        </w:rPr>
+        <w:t>consultarMetereologia</w:t>
+      </w:r>
+      <w:proofErr w:type="spellEnd"/>
+      <w:r>
+        <w:rPr>
+          <w:rFonts w:asciiTheme="majorHAnsi" w:hAnsiTheme="majorHAnsi"/>
+        </w:rPr>
+        <w:t>(</w:t>
+      </w:r>
+      <w:proofErr w:type="spellStart"/>
+      <w:r>
+        <w:rPr>
+          <w:rFonts w:asciiTheme="majorHAnsi" w:hAnsiTheme="majorHAnsi"/>
+        </w:rPr>
+        <w:t>idPartido</w:t>
+      </w:r>
+      <w:proofErr w:type="spellEnd"/>
+      <w:r>
+        <w:rPr>
+          <w:rFonts w:asciiTheme="majorHAnsi" w:hAnsiTheme="majorHAnsi"/>
+        </w:rPr>
+        <w:t>)</w:t>
+      </w:r>
+      <w:r>
+        <w:rPr>
+          <w:rFonts w:asciiTheme="majorHAnsi" w:hAnsiTheme="majorHAnsi"/>
+          <w:b/>
+          <w:i/>
+        </w:rPr>
+        <w:t xml:space="preserve"> </w:t>
+      </w:r>
+      <w:r>
+        <w:rPr>
+          <w:rFonts w:asciiTheme="majorHAnsi" w:hAnsiTheme="majorHAnsi"/>
+          <w:b/>
+          <w:i/>
+        </w:rPr>
+        <w:t>/{</w:t>
+      </w:r>
+      <w:proofErr w:type="spellStart"/>
+      <w:r>
+        <w:rPr>
+          <w:rFonts w:asciiTheme="majorHAnsi" w:hAnsiTheme="majorHAnsi"/>
+          <w:b/>
+          <w:i/>
+        </w:rPr>
+        <w:t>idPartido</w:t>
+      </w:r>
+      <w:proofErr w:type="spellEnd"/>
+      <w:r>
+        <w:rPr>
+          <w:rFonts w:asciiTheme="majorHAnsi" w:hAnsiTheme="majorHAnsi"/>
+          <w:b/>
+          <w:i/>
+        </w:rPr>
+        <w:t>}</w:t>
+      </w:r>
+      <w:r>
+        <w:rPr>
+          <w:rFonts w:asciiTheme="majorHAnsi" w:hAnsiTheme="majorHAnsi"/>
+        </w:rPr>
+        <w:t xml:space="preserve"> </w:t>
+      </w:r>
+      <w:r>
+        <w:rPr>
+          <w:rFonts w:asciiTheme="majorHAnsi" w:hAnsiTheme="majorHAnsi"/>
+          <w:b/>
+          <w:i/>
+        </w:rPr>
+        <w:t>/</w:t>
+      </w:r>
+      <w:proofErr w:type="spellStart"/>
+      <w:r>
+        <w:rPr>
+          <w:rFonts w:asciiTheme="majorHAnsi" w:hAnsiTheme="majorHAnsi"/>
+          <w:b/>
+          <w:i/>
+        </w:rPr>
+        <w:t>metereologia</w:t>
+      </w:r>
+      <w:proofErr w:type="spellEnd"/>
+    </w:p>
+    <w:p>
+      <w:pPr>
+        <w:rPr>
+          <w:rFonts w:asciiTheme="majorHAnsi" w:hAnsiTheme="majorHAnsi"/>
+        </w:rPr>
+      </w:pPr>
+      <w:r>
+        <w:rPr>
+          <w:rFonts w:asciiTheme="majorHAnsi" w:hAnsiTheme="majorHAnsi"/>
+        </w:rPr>
+        <w:t xml:space="preserve">POST </w:t>
+      </w:r>
+      <w:proofErr w:type="spellStart"/>
+      <w:r>
+        <w:rPr>
+          <w:rFonts w:asciiTheme="majorHAnsi" w:hAnsiTheme="majorHAnsi"/>
+        </w:rPr>
+        <w:t>crearPartido</w:t>
+      </w:r>
+      <w:proofErr w:type="spellEnd"/>
+      <w:r>
+        <w:rPr>
+          <w:rFonts w:asciiTheme="majorHAnsi" w:hAnsiTheme="majorHAnsi"/>
+        </w:rPr>
+        <w:t>(partido</w:t>
+      </w:r>
+      <w:r>
+        <w:rPr>
+          <w:rFonts w:asciiTheme="majorHAnsi" w:hAnsiTheme="majorHAnsi"/>
+        </w:rPr>
+        <w:t>)</w:t>
+      </w:r>
+      <w:r>
+        <w:rPr>
+          <w:rFonts w:asciiTheme="majorHAnsi" w:hAnsiTheme="majorHAnsi"/>
+          <w:b/>
+        </w:rPr>
+        <w:t xml:space="preserve"> </w:t>
+      </w:r>
+    </w:p>
+    <w:p>
+      <w:pPr>
+        <w:rPr>
+          <w:rFonts w:asciiTheme="majorHAnsi" w:hAnsiTheme="majorHAnsi"/>
+        </w:rPr>
+      </w:pPr>
+      <w:r>
+        <w:rPr>
+          <w:rFonts w:asciiTheme="majorHAnsi" w:hAnsiTheme="majorHAnsi"/>
+        </w:rPr>
+        <w:t xml:space="preserve">GET </w:t>
+      </w:r>
+      <w:proofErr w:type="spellStart"/>
+      <w:r>
+        <w:rPr>
+          <w:rFonts w:asciiTheme="majorHAnsi" w:hAnsiTheme="majorHAnsi"/>
+        </w:rPr>
+        <w:t>findHuecosCalendario</w:t>
+      </w:r>
+      <w:proofErr w:type="spellEnd"/>
+      <w:r>
+        <w:rPr>
+          <w:rFonts w:asciiTheme="majorHAnsi" w:hAnsiTheme="majorHAnsi"/>
+        </w:rPr>
+        <w:t xml:space="preserve"> (</w:t>
+      </w:r>
+      <w:proofErr w:type="spellStart"/>
+      <w:r>
+        <w:rPr>
+          <w:rFonts w:asciiTheme="majorHAnsi" w:hAnsiTheme="majorHAnsi"/>
+        </w:rPr>
+        <w:t>Localizacion,</w:t>
+      </w:r>
+      <w:r>
+        <w:rPr>
+          <w:rFonts w:asciiTheme="majorHAnsi" w:hAnsiTheme="majorHAnsi"/>
+        </w:rPr>
+        <w:t>inicio,fin</w:t>
+      </w:r>
+      <w:proofErr w:type="spellEnd"/>
+      <w:r>
+        <w:rPr>
+          <w:rFonts w:asciiTheme="majorHAnsi" w:hAnsiTheme="majorHAnsi"/>
+        </w:rPr>
+        <w:t xml:space="preserve">) </w:t>
+      </w:r>
+      <w:r>
+        <w:rPr>
+          <w:rFonts w:asciiTheme="majorHAnsi" w:hAnsiTheme="majorHAnsi"/>
+          <w:b/>
+          <w:i/>
+        </w:rPr>
+        <w:t>/calendario/{</w:t>
+      </w:r>
+      <w:proofErr w:type="spellStart"/>
+      <w:r>
+        <w:rPr>
+          <w:rFonts w:asciiTheme="majorHAnsi" w:hAnsiTheme="majorHAnsi"/>
+          <w:b/>
+          <w:i/>
+        </w:rPr>
+        <w:t>id</w:t>
+      </w:r>
+      <w:r>
+        <w:rPr>
+          <w:rFonts w:asciiTheme="majorHAnsi" w:hAnsiTheme="majorHAnsi"/>
+          <w:b/>
+          <w:i/>
+        </w:rPr>
+        <w:t>Ubicacion</w:t>
+      </w:r>
+      <w:proofErr w:type="spellEnd"/>
+      <w:r>
+        <w:rPr>
+          <w:rFonts w:asciiTheme="majorHAnsi" w:hAnsiTheme="majorHAnsi"/>
+          <w:b/>
+          <w:i/>
+        </w:rPr>
+        <w:t>}</w:t>
+      </w:r>
+    </w:p>
+    <w:p>
+      <w:pPr>
+        <w:rPr>
+          <w:rFonts w:asciiTheme="majorHAnsi" w:hAnsiTheme="majorHAnsi"/>
+        </w:rPr>
+      </w:pPr>
+    </w:p>
+    <w:p>
+      <w:pPr>
+        <w:rPr>
+          <w:rFonts w:asciiTheme="majorHAnsi" w:hAnsiTheme="majorHAnsi"/>
+        </w:rPr>
+      </w:pPr>
+    </w:p>
+    <w:p>
+      <w:pPr>
+        <w:rPr>
+          <w:rFonts w:asciiTheme="majorHAnsi" w:hAnsiTheme="majorHAnsi"/>
+        </w:rPr>
+      </w:pPr>
     </w:p>
     <w:p>
       <w:pPr>
@@ -122,199 +1133,1482 @@
           <w:u w:val="single"/>
         </w:rPr>
       </w:pPr>
-    </w:p>
-    <w:p>
-      <w:pPr>
-        <w:rPr>
-          <w:rFonts w:asciiTheme="majorHAnsi" w:hAnsiTheme="majorHAnsi"/>
-        </w:rPr>
-      </w:pPr>
-      <w:r>
-        <w:rPr>
-          <w:rFonts w:asciiTheme="majorHAnsi" w:hAnsiTheme="majorHAnsi"/>
-        </w:rPr>
-        <w:t>GET findOnePartido (idPartido)</w:t>
-      </w:r>
-    </w:p>
-    <w:p>
-      <w:pPr>
-        <w:rPr>
-          <w:rFonts w:asciiTheme="majorHAnsi" w:hAnsiTheme="majorHAnsi"/>
-        </w:rPr>
-      </w:pPr>
-      <w:r>
-        <w:rPr>
-          <w:rFonts w:asciiTheme="majorHAnsi" w:hAnsiTheme="majorHAnsi"/>
-        </w:rPr>
-        <w:t>GET findOnePartidoFinalizado(idPartido)</w:t>
-      </w:r>
-    </w:p>
-    <w:p>
-      <w:pPr>
-        <w:rPr>
-          <w:rFonts w:asciiTheme="majorHAnsi" w:hAnsiTheme="majorHAnsi"/>
-        </w:rPr>
-      </w:pPr>
-      <w:r>
-        <w:rPr>
-          <w:rFonts w:asciiTheme="majorHAnsi" w:hAnsiTheme="majorHAnsi"/>
-        </w:rPr>
-        <w:t>GET findJugadoresPartido(idPartido)</w:t>
-      </w:r>
-    </w:p>
-    <w:p>
-      <w:pPr>
-        <w:rPr>
-          <w:rFonts w:asciiTheme="majorHAnsi" w:hAnsiTheme="majorHAnsi"/>
-        </w:rPr>
-      </w:pPr>
-      <w:r>
-        <w:rPr>
-          <w:rFonts w:asciiTheme="majorHAnsi" w:hAnsiTheme="majorHAnsi"/>
-        </w:rPr>
-        <w:t>GET findAllPartidosEnMarcha(Filtros)</w:t>
-      </w:r>
-    </w:p>
-    <w:p>
-      <w:pPr>
-        <w:rPr>
-          <w:rFonts w:asciiTheme="majorHAnsi" w:hAnsiTheme="majorHAnsi"/>
-        </w:rPr>
-      </w:pPr>
-      <w:r>
-        <w:rPr>
-          <w:rFonts w:asciiTheme="majorHAnsi" w:hAnsiTheme="majorHAnsi"/>
-        </w:rPr>
-        <w:t>GET findAllPartidosCreados()</w:t>
-      </w:r>
-    </w:p>
-    <w:p>
-      <w:pPr>
-        <w:rPr>
-          <w:rFonts w:asciiTheme="majorHAnsi" w:hAnsiTheme="majorHAnsi"/>
-        </w:rPr>
-      </w:pPr>
-      <w:r>
-        <w:rPr>
-          <w:rFonts w:asciiTheme="majorHAnsi" w:hAnsiTheme="majorHAnsi"/>
-        </w:rPr>
-        <w:t>GET findAllPartidosJugados()</w:t>
-      </w:r>
-    </w:p>
-    <w:p>
-      <w:pPr>
-        <w:rPr>
-          <w:rFonts w:asciiTheme="majorHAnsi" w:hAnsiTheme="majorHAnsi"/>
-        </w:rPr>
-      </w:pPr>
-      <w:r>
-        <w:rPr>
-          <w:rFonts w:asciiTheme="majorHAnsi" w:hAnsiTheme="majorHAnsi"/>
-        </w:rPr>
-        <w:t>GET findAllPartidosRecomendados()</w:t>
-      </w:r>
-    </w:p>
-    <w:p>
-      <w:pPr>
-        <w:rPr>
-          <w:rFonts w:asciiTheme="majorHAnsi" w:hAnsiTheme="majorHAnsi"/>
-        </w:rPr>
-      </w:pPr>
-      <w:r>
-        <w:rPr>
-          <w:rFonts w:asciiTheme="majorHAnsi" w:hAnsiTheme="majorHAnsi"/>
-        </w:rPr>
-        <w:t>GET findAllPartidosProximos()</w:t>
-      </w:r>
-    </w:p>
-    <w:p>
-      <w:pPr>
-        <w:rPr>
-          <w:rFonts w:asciiTheme="majorHAnsi" w:hAnsiTheme="majorHAnsi"/>
-        </w:rPr>
-      </w:pPr>
-      <w:r>
-        <w:rPr>
-          <w:rFonts w:asciiTheme="majorHAnsi" w:hAnsiTheme="majorHAnsi"/>
-        </w:rPr>
-        <w:t>GET findAllPendientesValorar()</w:t>
-      </w:r>
-    </w:p>
-    <w:p>
-      <w:pPr>
-        <w:rPr>
-          <w:rFonts w:asciiTheme="majorHAnsi" w:hAnsiTheme="majorHAnsi"/>
-        </w:rPr>
-      </w:pPr>
-      <w:r>
-        <w:rPr>
-          <w:rFonts w:asciiTheme="majorHAnsi" w:hAnsiTheme="majorHAnsi"/>
-        </w:rPr>
-        <w:t>POST crearPartido()</w:t>
-      </w:r>
-    </w:p>
-    <w:p>
-      <w:pPr>
-        <w:rPr>
-          <w:rFonts w:asciiTheme="majorHAnsi" w:hAnsiTheme="majorHAnsi"/>
-        </w:rPr>
-      </w:pPr>
-      <w:r>
-        <w:rPr>
-          <w:rFonts w:asciiTheme="majorHAnsi" w:hAnsiTheme="majorHAnsi"/>
-        </w:rPr>
-        <w:t>PUT cubrirResultados(resultados)</w:t>
-      </w:r>
-    </w:p>
-    <w:p>
-      <w:pPr>
-        <w:rPr>
-          <w:rFonts w:asciiTheme="majorHAnsi" w:hAnsiTheme="majorHAnsi"/>
-        </w:rPr>
-      </w:pPr>
-      <w:r>
-        <w:rPr>
-          <w:rFonts w:asciiTheme="majorHAnsi" w:hAnsiTheme="majorHAnsi"/>
-        </w:rPr>
-        <w:t>POST crearComentarioPartido(idPartido,mensaje)</w:t>
-      </w:r>
-    </w:p>
-    <w:p>
-      <w:pPr>
-        <w:rPr>
-          <w:rFonts w:asciiTheme="majorHAnsi" w:hAnsiTheme="majorHAnsi"/>
-        </w:rPr>
-      </w:pPr>
-      <w:r>
-        <w:rPr>
-          <w:rFonts w:asciiTheme="majorHAnsi" w:hAnsiTheme="majorHAnsi"/>
-        </w:rPr>
-        <w:t>POST notificarPartido(idPartido)</w:t>
-      </w:r>
-    </w:p>
-    <w:p>
-      <w:pPr>
-        <w:rPr>
-          <w:rFonts w:asciiTheme="majorHAnsi" w:hAnsiTheme="majorHAnsi"/>
-        </w:rPr>
-      </w:pPr>
-    </w:p>
-    <w:p>
-      <w:pPr>
+      <w:r>
         <w:rPr>
           <w:rFonts w:asciiTheme="majorHAnsi" w:hAnsiTheme="majorHAnsi"/>
           <w:b/>
           <w:u w:val="single"/>
         </w:rPr>
-      </w:pPr>
-      <w:r>
+        <w:t>USER RESOURCE</w:t>
+      </w:r>
+      <w:r>
+        <w:rPr>
+          <w:rFonts w:asciiTheme="majorHAnsi" w:hAnsiTheme="majorHAnsi"/>
+          <w:b/>
+        </w:rPr>
+        <w:t>:</w:t>
+      </w:r>
+      <w:r>
+        <w:rPr>
+          <w:rFonts w:asciiTheme="majorHAnsi" w:hAnsiTheme="majorHAnsi"/>
+          <w:b/>
+        </w:rPr>
+        <w:t xml:space="preserve">  /</w:t>
+      </w:r>
+      <w:proofErr w:type="spellStart"/>
+      <w:r>
+        <w:rPr>
+          <w:rFonts w:asciiTheme="majorHAnsi" w:hAnsiTheme="majorHAnsi"/>
+          <w:b/>
+        </w:rPr>
+        <w:t>users</w:t>
+      </w:r>
+      <w:proofErr w:type="spellEnd"/>
+    </w:p>
+    <w:p>
+      <w:pPr>
         <w:rPr>
           <w:rFonts w:asciiTheme="majorHAnsi" w:hAnsiTheme="majorHAnsi"/>
           <w:b/>
           <w:u w:val="single"/>
         </w:rPr>
-        <w:t>USER RESOURCE:</w:t>
-      </w:r>
+      </w:pPr>
+    </w:p>
+    <w:p>
+      <w:pPr>
+        <w:rPr>
+          <w:rFonts w:asciiTheme="majorHAnsi" w:hAnsiTheme="majorHAnsi"/>
+        </w:rPr>
+      </w:pPr>
+      <w:r>
+        <w:rPr>
+          <w:rFonts w:asciiTheme="majorHAnsi" w:hAnsiTheme="majorHAnsi"/>
+        </w:rPr>
+        <w:t xml:space="preserve">GET </w:t>
+      </w:r>
+      <w:proofErr w:type="spellStart"/>
+      <w:r>
+        <w:rPr>
+          <w:rFonts w:asciiTheme="majorHAnsi" w:hAnsiTheme="majorHAnsi"/>
+        </w:rPr>
+        <w:t>findOneUser</w:t>
+      </w:r>
+      <w:proofErr w:type="spellEnd"/>
+      <w:r>
+        <w:rPr>
+          <w:rFonts w:asciiTheme="majorHAnsi" w:hAnsiTheme="majorHAnsi"/>
+        </w:rPr>
+        <w:t>(</w:t>
+      </w:r>
+      <w:proofErr w:type="spellStart"/>
+      <w:r>
+        <w:rPr>
+          <w:rFonts w:asciiTheme="majorHAnsi" w:hAnsiTheme="majorHAnsi"/>
+        </w:rPr>
+        <w:t>idUser</w:t>
+      </w:r>
+      <w:proofErr w:type="spellEnd"/>
+      <w:r>
+        <w:rPr>
+          <w:rFonts w:asciiTheme="majorHAnsi" w:hAnsiTheme="majorHAnsi"/>
+        </w:rPr>
+        <w:t>)</w:t>
+      </w:r>
+      <w:r>
+        <w:rPr>
+          <w:rFonts w:asciiTheme="majorHAnsi" w:hAnsiTheme="majorHAnsi"/>
+        </w:rPr>
+        <w:t xml:space="preserve"> </w:t>
+      </w:r>
+      <w:r>
+        <w:rPr>
+          <w:rFonts w:asciiTheme="majorHAnsi" w:hAnsiTheme="majorHAnsi"/>
+          <w:b/>
+          <w:i/>
+        </w:rPr>
+        <w:t xml:space="preserve"> /{</w:t>
+      </w:r>
+      <w:proofErr w:type="spellStart"/>
+      <w:r>
+        <w:rPr>
+          <w:rFonts w:asciiTheme="majorHAnsi" w:hAnsiTheme="majorHAnsi"/>
+          <w:b/>
+          <w:i/>
+        </w:rPr>
+        <w:t>idUser</w:t>
+      </w:r>
+      <w:proofErr w:type="spellEnd"/>
+      <w:r>
+        <w:rPr>
+          <w:rFonts w:asciiTheme="majorHAnsi" w:hAnsiTheme="majorHAnsi"/>
+          <w:b/>
+          <w:i/>
+        </w:rPr>
+        <w:t>}</w:t>
+      </w:r>
+    </w:p>
+    <w:p>
+      <w:pPr>
+        <w:rPr>
+          <w:rFonts w:asciiTheme="majorHAnsi" w:hAnsiTheme="majorHAnsi"/>
+        </w:rPr>
+      </w:pPr>
+      <w:r>
+        <w:rPr>
+          <w:rFonts w:asciiTheme="majorHAnsi" w:hAnsiTheme="majorHAnsi"/>
+        </w:rPr>
+        <w:t xml:space="preserve">PUT </w:t>
+      </w:r>
+      <w:proofErr w:type="spellStart"/>
+      <w:r>
+        <w:rPr>
+          <w:rFonts w:asciiTheme="majorHAnsi" w:hAnsiTheme="majorHAnsi"/>
+        </w:rPr>
+        <w:t>editUser</w:t>
+      </w:r>
+      <w:proofErr w:type="spellEnd"/>
+      <w:r>
+        <w:rPr>
+          <w:rFonts w:asciiTheme="majorHAnsi" w:hAnsiTheme="majorHAnsi"/>
+        </w:rPr>
+        <w:t>(</w:t>
+      </w:r>
+      <w:proofErr w:type="spellStart"/>
+      <w:r>
+        <w:rPr>
+          <w:rFonts w:asciiTheme="majorHAnsi" w:hAnsiTheme="majorHAnsi"/>
+        </w:rPr>
+        <w:t>id</w:t>
+      </w:r>
+      <w:r>
+        <w:rPr>
+          <w:rFonts w:asciiTheme="majorHAnsi" w:hAnsiTheme="majorHAnsi"/>
+        </w:rPr>
+        <w:t>User</w:t>
+      </w:r>
+      <w:proofErr w:type="spellEnd"/>
+      <w:r>
+        <w:rPr>
+          <w:rFonts w:asciiTheme="majorHAnsi" w:hAnsiTheme="majorHAnsi"/>
+        </w:rPr>
+        <w:t>)</w:t>
+      </w:r>
+      <w:r>
+        <w:rPr>
+          <w:rFonts w:asciiTheme="majorHAnsi" w:hAnsiTheme="majorHAnsi"/>
+        </w:rPr>
+        <w:t xml:space="preserve"> </w:t>
+      </w:r>
+      <w:r>
+        <w:rPr>
+          <w:rFonts w:asciiTheme="majorHAnsi" w:hAnsiTheme="majorHAnsi"/>
+          <w:b/>
+          <w:i/>
+        </w:rPr>
+        <w:t>/{</w:t>
+      </w:r>
+      <w:proofErr w:type="spellStart"/>
+      <w:r>
+        <w:rPr>
+          <w:rFonts w:asciiTheme="majorHAnsi" w:hAnsiTheme="majorHAnsi"/>
+          <w:b/>
+          <w:i/>
+        </w:rPr>
+        <w:t>idUser</w:t>
+      </w:r>
+      <w:proofErr w:type="spellEnd"/>
+      <w:r>
+        <w:rPr>
+          <w:rFonts w:asciiTheme="majorHAnsi" w:hAnsiTheme="majorHAnsi"/>
+          <w:b/>
+          <w:i/>
+        </w:rPr>
+        <w:t>}</w:t>
+      </w:r>
+    </w:p>
+    <w:p>
+      <w:pPr>
+        <w:rPr>
+          <w:rFonts w:asciiTheme="majorHAnsi" w:hAnsiTheme="majorHAnsi"/>
+        </w:rPr>
+      </w:pPr>
+      <w:r>
+        <w:rPr>
+          <w:rFonts w:asciiTheme="majorHAnsi" w:hAnsiTheme="majorHAnsi"/>
+        </w:rPr>
+        <w:t xml:space="preserve">GET </w:t>
+      </w:r>
+      <w:proofErr w:type="spellStart"/>
+      <w:r>
+        <w:rPr>
+          <w:rFonts w:asciiTheme="majorHAnsi" w:hAnsiTheme="majorHAnsi"/>
+        </w:rPr>
+        <w:t>findCurrentUser</w:t>
+      </w:r>
+      <w:proofErr w:type="spellEnd"/>
+      <w:r>
+        <w:rPr>
+          <w:rFonts w:asciiTheme="majorHAnsi" w:hAnsiTheme="majorHAnsi"/>
+        </w:rPr>
+        <w:t>()</w:t>
+      </w:r>
+      <w:r>
+        <w:rPr>
+          <w:rFonts w:asciiTheme="majorHAnsi" w:hAnsiTheme="majorHAnsi"/>
+        </w:rPr>
+        <w:t xml:space="preserve"> </w:t>
+      </w:r>
+      <w:r>
+        <w:rPr>
+          <w:rFonts w:asciiTheme="majorHAnsi" w:hAnsiTheme="majorHAnsi"/>
+          <w:b/>
+          <w:i/>
+        </w:rPr>
+        <w:t xml:space="preserve">/ </w:t>
+      </w:r>
+      <w:proofErr w:type="spellStart"/>
+      <w:r>
+        <w:rPr>
+          <w:rFonts w:asciiTheme="majorHAnsi" w:hAnsiTheme="majorHAnsi"/>
+          <w:b/>
+          <w:i/>
+        </w:rPr>
+        <w:t>currentUser</w:t>
+      </w:r>
+      <w:proofErr w:type="spellEnd"/>
+    </w:p>
+    <w:p>
+      <w:pPr>
+        <w:rPr>
+          <w:rFonts w:asciiTheme="majorHAnsi" w:hAnsiTheme="majorHAnsi"/>
+        </w:rPr>
+      </w:pPr>
+      <w:r>
+        <w:rPr>
+          <w:rFonts w:asciiTheme="majorHAnsi" w:hAnsiTheme="majorHAnsi"/>
+        </w:rPr>
+        <w:t xml:space="preserve">GET </w:t>
+      </w:r>
+      <w:proofErr w:type="spellStart"/>
+      <w:r>
+        <w:rPr>
+          <w:rFonts w:asciiTheme="majorHAnsi" w:hAnsiTheme="majorHAnsi"/>
+        </w:rPr>
+        <w:t>findSeguidores</w:t>
+      </w:r>
+      <w:proofErr w:type="spellEnd"/>
+      <w:r>
+        <w:rPr>
+          <w:rFonts w:asciiTheme="majorHAnsi" w:hAnsiTheme="majorHAnsi"/>
+        </w:rPr>
+        <w:t>(</w:t>
+      </w:r>
+      <w:proofErr w:type="spellStart"/>
+      <w:r>
+        <w:rPr>
+          <w:rFonts w:asciiTheme="majorHAnsi" w:hAnsiTheme="majorHAnsi"/>
+        </w:rPr>
+        <w:t>idUser</w:t>
+      </w:r>
+      <w:proofErr w:type="spellEnd"/>
+      <w:r>
+        <w:rPr>
+          <w:rFonts w:asciiTheme="majorHAnsi" w:hAnsiTheme="majorHAnsi"/>
+        </w:rPr>
+        <w:t>)</w:t>
+      </w:r>
+      <w:r>
+        <w:rPr>
+          <w:rFonts w:asciiTheme="majorHAnsi" w:hAnsiTheme="majorHAnsi"/>
+        </w:rPr>
+        <w:t xml:space="preserve"> </w:t>
+      </w:r>
+      <w:r>
+        <w:rPr>
+          <w:rFonts w:asciiTheme="majorHAnsi" w:hAnsiTheme="majorHAnsi"/>
+          <w:b/>
+          <w:i/>
+        </w:rPr>
+        <w:t>/{</w:t>
+      </w:r>
+      <w:proofErr w:type="spellStart"/>
+      <w:r>
+        <w:rPr>
+          <w:rFonts w:asciiTheme="majorHAnsi" w:hAnsiTheme="majorHAnsi"/>
+          <w:b/>
+          <w:i/>
+        </w:rPr>
+        <w:t>isUser</w:t>
+      </w:r>
+      <w:proofErr w:type="spellEnd"/>
+      <w:r>
+        <w:rPr>
+          <w:rFonts w:asciiTheme="majorHAnsi" w:hAnsiTheme="majorHAnsi"/>
+          <w:b/>
+          <w:i/>
+        </w:rPr>
+        <w:t>}</w:t>
+      </w:r>
+      <w:r>
+        <w:rPr>
+          <w:rFonts w:asciiTheme="majorHAnsi" w:hAnsiTheme="majorHAnsi"/>
+          <w:b/>
+          <w:i/>
+        </w:rPr>
+        <w:t>/</w:t>
+      </w:r>
+      <w:r>
+        <w:rPr>
+          <w:rFonts w:asciiTheme="majorHAnsi" w:hAnsiTheme="majorHAnsi"/>
+          <w:b/>
+          <w:i/>
+        </w:rPr>
+        <w:t>seguidores</w:t>
+      </w:r>
+    </w:p>
+    <w:p>
+      <w:pPr>
+        <w:rPr>
+          <w:rFonts w:asciiTheme="majorHAnsi" w:hAnsiTheme="majorHAnsi"/>
+        </w:rPr>
+      </w:pPr>
+      <w:r>
+        <w:rPr>
+          <w:rFonts w:asciiTheme="majorHAnsi" w:hAnsiTheme="majorHAnsi"/>
+        </w:rPr>
+        <w:t xml:space="preserve">GET </w:t>
+      </w:r>
+      <w:proofErr w:type="spellStart"/>
+      <w:r>
+        <w:rPr>
+          <w:rFonts w:asciiTheme="majorHAnsi" w:hAnsiTheme="majorHAnsi"/>
+        </w:rPr>
+        <w:t>findSeguidos</w:t>
+      </w:r>
+      <w:proofErr w:type="spellEnd"/>
+      <w:r>
+        <w:rPr>
+          <w:rFonts w:asciiTheme="majorHAnsi" w:hAnsiTheme="majorHAnsi"/>
+        </w:rPr>
+        <w:t>(</w:t>
+      </w:r>
+      <w:proofErr w:type="spellStart"/>
+      <w:r>
+        <w:rPr>
+          <w:rFonts w:asciiTheme="majorHAnsi" w:hAnsiTheme="majorHAnsi"/>
+        </w:rPr>
+        <w:t>idUser</w:t>
+      </w:r>
+      <w:proofErr w:type="spellEnd"/>
+      <w:r>
+        <w:rPr>
+          <w:rFonts w:asciiTheme="majorHAnsi" w:hAnsiTheme="majorHAnsi"/>
+        </w:rPr>
+        <w:t>)</w:t>
+      </w:r>
+      <w:r>
+        <w:rPr>
+          <w:rFonts w:asciiTheme="majorHAnsi" w:hAnsiTheme="majorHAnsi"/>
+        </w:rPr>
+        <w:t xml:space="preserve"> </w:t>
+      </w:r>
+      <w:r>
+        <w:rPr>
+          <w:rFonts w:asciiTheme="majorHAnsi" w:hAnsiTheme="majorHAnsi"/>
+          <w:b/>
+          <w:i/>
+        </w:rPr>
+        <w:t>/{</w:t>
+      </w:r>
+      <w:proofErr w:type="spellStart"/>
+      <w:r>
+        <w:rPr>
+          <w:rFonts w:asciiTheme="majorHAnsi" w:hAnsiTheme="majorHAnsi"/>
+          <w:b/>
+          <w:i/>
+        </w:rPr>
+        <w:t>idUser</w:t>
+      </w:r>
+      <w:proofErr w:type="spellEnd"/>
+      <w:r>
+        <w:rPr>
+          <w:rFonts w:asciiTheme="majorHAnsi" w:hAnsiTheme="majorHAnsi"/>
+          <w:b/>
+          <w:i/>
+        </w:rPr>
+        <w:t>}</w:t>
+      </w:r>
+      <w:r>
+        <w:rPr>
+          <w:rFonts w:asciiTheme="majorHAnsi" w:hAnsiTheme="majorHAnsi"/>
+          <w:b/>
+          <w:i/>
+        </w:rPr>
+        <w:t>/seguidos</w:t>
+      </w:r>
+    </w:p>
+    <w:p>
+      <w:pPr>
+        <w:rPr>
+          <w:rFonts w:asciiTheme="majorHAnsi" w:hAnsiTheme="majorHAnsi"/>
+        </w:rPr>
+      </w:pPr>
+      <w:r>
+        <w:rPr>
+          <w:rFonts w:asciiTheme="majorHAnsi" w:hAnsiTheme="majorHAnsi"/>
+        </w:rPr>
+        <w:t xml:space="preserve">POST </w:t>
+      </w:r>
+      <w:proofErr w:type="spellStart"/>
+      <w:r>
+        <w:rPr>
+          <w:rFonts w:asciiTheme="majorHAnsi" w:hAnsiTheme="majorHAnsi"/>
+        </w:rPr>
+        <w:t>createRelationshipSeguir</w:t>
+      </w:r>
+      <w:proofErr w:type="spellEnd"/>
+      <w:r>
+        <w:rPr>
+          <w:rFonts w:asciiTheme="majorHAnsi" w:hAnsiTheme="majorHAnsi"/>
+        </w:rPr>
+        <w:t>(</w:t>
+      </w:r>
+      <w:proofErr w:type="spellStart"/>
+      <w:r>
+        <w:rPr>
+          <w:rFonts w:asciiTheme="majorHAnsi" w:hAnsiTheme="majorHAnsi"/>
+        </w:rPr>
+        <w:t>idUser</w:t>
+      </w:r>
+      <w:proofErr w:type="spellEnd"/>
+      <w:r>
+        <w:rPr>
+          <w:rFonts w:asciiTheme="majorHAnsi" w:hAnsiTheme="majorHAnsi"/>
+        </w:rPr>
+        <w:t>)</w:t>
+      </w:r>
+      <w:r>
+        <w:rPr>
+          <w:rFonts w:asciiTheme="majorHAnsi" w:hAnsiTheme="majorHAnsi"/>
+        </w:rPr>
+        <w:t xml:space="preserve"> </w:t>
+      </w:r>
+      <w:r>
+        <w:rPr>
+          <w:rFonts w:asciiTheme="majorHAnsi" w:hAnsiTheme="majorHAnsi"/>
+          <w:b/>
+          <w:i/>
+        </w:rPr>
+        <w:t>/{</w:t>
+      </w:r>
+      <w:proofErr w:type="spellStart"/>
+      <w:r>
+        <w:rPr>
+          <w:rFonts w:asciiTheme="majorHAnsi" w:hAnsiTheme="majorHAnsi"/>
+          <w:b/>
+          <w:i/>
+        </w:rPr>
+        <w:t>idUser</w:t>
+      </w:r>
+      <w:proofErr w:type="spellEnd"/>
+      <w:r>
+        <w:rPr>
+          <w:rFonts w:asciiTheme="majorHAnsi" w:hAnsiTheme="majorHAnsi"/>
+          <w:b/>
+          <w:i/>
+        </w:rPr>
+        <w:t>}/seguidos</w:t>
+      </w:r>
+    </w:p>
+    <w:p>
+      <w:pPr>
+        <w:rPr>
+          <w:rFonts w:asciiTheme="majorHAnsi" w:hAnsiTheme="majorHAnsi"/>
+        </w:rPr>
+      </w:pPr>
+      <w:r>
+        <w:rPr>
+          <w:rFonts w:asciiTheme="majorHAnsi" w:hAnsiTheme="majorHAnsi"/>
+        </w:rPr>
+        <w:t xml:space="preserve">DELETE </w:t>
+      </w:r>
+      <w:proofErr w:type="spellStart"/>
+      <w:r>
+        <w:rPr>
+          <w:rFonts w:asciiTheme="majorHAnsi" w:hAnsiTheme="majorHAnsi"/>
+        </w:rPr>
+        <w:t>deleteRelationship</w:t>
+      </w:r>
+      <w:r>
+        <w:rPr>
+          <w:rFonts w:asciiTheme="majorHAnsi" w:hAnsiTheme="majorHAnsi"/>
+        </w:rPr>
+        <w:t>Seguir</w:t>
+      </w:r>
+      <w:proofErr w:type="spellEnd"/>
+      <w:r>
+        <w:rPr>
+          <w:rFonts w:asciiTheme="majorHAnsi" w:hAnsiTheme="majorHAnsi"/>
+        </w:rPr>
+        <w:t>(</w:t>
+      </w:r>
+      <w:proofErr w:type="spellStart"/>
+      <w:r>
+        <w:rPr>
+          <w:rFonts w:asciiTheme="majorHAnsi" w:hAnsiTheme="majorHAnsi"/>
+        </w:rPr>
+        <w:t>idUser</w:t>
+      </w:r>
+      <w:proofErr w:type="spellEnd"/>
+      <w:r>
+        <w:rPr>
+          <w:rFonts w:asciiTheme="majorHAnsi" w:hAnsiTheme="majorHAnsi"/>
+        </w:rPr>
+        <w:t>)</w:t>
+      </w:r>
+      <w:r>
+        <w:rPr>
+          <w:rFonts w:asciiTheme="majorHAnsi" w:hAnsiTheme="majorHAnsi"/>
+        </w:rPr>
+        <w:t xml:space="preserve"> </w:t>
+      </w:r>
+      <w:r>
+        <w:rPr>
+          <w:rFonts w:asciiTheme="majorHAnsi" w:hAnsiTheme="majorHAnsi"/>
+          <w:b/>
+          <w:i/>
+        </w:rPr>
+        <w:t>/{</w:t>
+      </w:r>
+      <w:proofErr w:type="spellStart"/>
+      <w:r>
+        <w:rPr>
+          <w:rFonts w:asciiTheme="majorHAnsi" w:hAnsiTheme="majorHAnsi"/>
+          <w:b/>
+          <w:i/>
+        </w:rPr>
+        <w:t>idUser</w:t>
+      </w:r>
+      <w:proofErr w:type="spellEnd"/>
+      <w:r>
+        <w:rPr>
+          <w:rFonts w:asciiTheme="majorHAnsi" w:hAnsiTheme="majorHAnsi"/>
+          <w:b/>
+          <w:i/>
+        </w:rPr>
+        <w:t>}/seguidos</w:t>
+      </w:r>
+    </w:p>
+    <w:p>
+      <w:pPr>
+        <w:rPr>
+          <w:rFonts w:asciiTheme="majorHAnsi" w:hAnsiTheme="majorHAnsi"/>
+        </w:rPr>
+      </w:pPr>
+      <w:r>
+        <w:rPr>
+          <w:rFonts w:asciiTheme="majorHAnsi" w:hAnsiTheme="majorHAnsi"/>
+        </w:rPr>
+        <w:t xml:space="preserve">POST </w:t>
+      </w:r>
+      <w:proofErr w:type="spellStart"/>
+      <w:r>
+        <w:rPr>
+          <w:rFonts w:asciiTheme="majorHAnsi" w:hAnsiTheme="majorHAnsi"/>
+        </w:rPr>
+        <w:t>bloquearUsuario</w:t>
+      </w:r>
+      <w:proofErr w:type="spellEnd"/>
+      <w:r>
+        <w:rPr>
+          <w:rFonts w:asciiTheme="majorHAnsi" w:hAnsiTheme="majorHAnsi"/>
+        </w:rPr>
+        <w:t xml:space="preserve"> (</w:t>
+      </w:r>
+      <w:proofErr w:type="spellStart"/>
+      <w:r>
+        <w:rPr>
+          <w:rFonts w:asciiTheme="majorHAnsi" w:hAnsiTheme="majorHAnsi"/>
+        </w:rPr>
+        <w:t>idUser</w:t>
+      </w:r>
+      <w:proofErr w:type="spellEnd"/>
+      <w:r>
+        <w:rPr>
+          <w:rFonts w:asciiTheme="majorHAnsi" w:hAnsiTheme="majorHAnsi"/>
+        </w:rPr>
+        <w:t>)</w:t>
+      </w:r>
+      <w:r>
+        <w:rPr>
+          <w:rFonts w:asciiTheme="majorHAnsi" w:hAnsiTheme="majorHAnsi"/>
+        </w:rPr>
+        <w:t xml:space="preserve"> </w:t>
+      </w:r>
+      <w:r>
+        <w:rPr>
+          <w:rFonts w:asciiTheme="majorHAnsi" w:hAnsiTheme="majorHAnsi"/>
+          <w:b/>
+          <w:i/>
+        </w:rPr>
+        <w:t>/{</w:t>
+      </w:r>
+      <w:proofErr w:type="spellStart"/>
+      <w:r>
+        <w:rPr>
+          <w:rFonts w:asciiTheme="majorHAnsi" w:hAnsiTheme="majorHAnsi"/>
+          <w:b/>
+          <w:i/>
+        </w:rPr>
+        <w:t>idUser</w:t>
+      </w:r>
+      <w:proofErr w:type="spellEnd"/>
+      <w:r>
+        <w:rPr>
+          <w:rFonts w:asciiTheme="majorHAnsi" w:hAnsiTheme="majorHAnsi"/>
+          <w:b/>
+          <w:i/>
+        </w:rPr>
+        <w:t>}</w:t>
+      </w:r>
+      <w:r>
+        <w:rPr>
+          <w:rFonts w:asciiTheme="majorHAnsi" w:hAnsiTheme="majorHAnsi"/>
+          <w:b/>
+          <w:i/>
+        </w:rPr>
+        <w:t>/bloquea</w:t>
+      </w:r>
+      <w:r>
+        <w:rPr>
+          <w:rFonts w:asciiTheme="majorHAnsi" w:hAnsiTheme="majorHAnsi"/>
+          <w:b/>
+          <w:i/>
+        </w:rPr>
+        <w:t>do</w:t>
+      </w:r>
+    </w:p>
+    <w:p>
+      <w:pPr>
+        <w:rPr>
+          <w:rFonts w:asciiTheme="majorHAnsi" w:hAnsiTheme="majorHAnsi"/>
+        </w:rPr>
+      </w:pPr>
+      <w:r>
+        <w:rPr>
+          <w:rFonts w:asciiTheme="majorHAnsi" w:hAnsiTheme="majorHAnsi"/>
+        </w:rPr>
+        <w:t xml:space="preserve">DELETE </w:t>
+      </w:r>
+      <w:proofErr w:type="spellStart"/>
+      <w:r>
+        <w:rPr>
+          <w:rFonts w:asciiTheme="majorHAnsi" w:hAnsiTheme="majorHAnsi"/>
+        </w:rPr>
+        <w:t>desbloquearUsuario</w:t>
+      </w:r>
+      <w:proofErr w:type="spellEnd"/>
+      <w:r>
+        <w:rPr>
+          <w:rFonts w:asciiTheme="majorHAnsi" w:hAnsiTheme="majorHAnsi"/>
+        </w:rPr>
+        <w:t>(</w:t>
+      </w:r>
+      <w:proofErr w:type="spellStart"/>
+      <w:r>
+        <w:rPr>
+          <w:rFonts w:asciiTheme="majorHAnsi" w:hAnsiTheme="majorHAnsi"/>
+        </w:rPr>
+        <w:t>idUser</w:t>
+      </w:r>
+      <w:proofErr w:type="spellEnd"/>
+      <w:r>
+        <w:rPr>
+          <w:rFonts w:asciiTheme="majorHAnsi" w:hAnsiTheme="majorHAnsi"/>
+        </w:rPr>
+        <w:t>)</w:t>
+      </w:r>
+      <w:r>
+        <w:rPr>
+          <w:rFonts w:asciiTheme="majorHAnsi" w:hAnsiTheme="majorHAnsi"/>
+        </w:rPr>
+        <w:t xml:space="preserve"> </w:t>
+      </w:r>
+      <w:r>
+        <w:rPr>
+          <w:rFonts w:asciiTheme="majorHAnsi" w:hAnsiTheme="majorHAnsi"/>
+          <w:b/>
+          <w:i/>
+        </w:rPr>
+        <w:t>/{</w:t>
+      </w:r>
+      <w:proofErr w:type="spellStart"/>
+      <w:r>
+        <w:rPr>
+          <w:rFonts w:asciiTheme="majorHAnsi" w:hAnsiTheme="majorHAnsi"/>
+          <w:b/>
+          <w:i/>
+        </w:rPr>
+        <w:t>idUser</w:t>
+      </w:r>
+      <w:proofErr w:type="spellEnd"/>
+      <w:r>
+        <w:rPr>
+          <w:rFonts w:asciiTheme="majorHAnsi" w:hAnsiTheme="majorHAnsi"/>
+          <w:b/>
+          <w:i/>
+        </w:rPr>
+        <w:t>}/bloquea</w:t>
+      </w:r>
+      <w:r>
+        <w:rPr>
+          <w:rFonts w:asciiTheme="majorHAnsi" w:hAnsiTheme="majorHAnsi"/>
+          <w:b/>
+          <w:i/>
+        </w:rPr>
+        <w:t>do</w:t>
+      </w:r>
+    </w:p>
+    <w:p>
+      <w:pPr>
+        <w:rPr>
+          <w:rFonts w:asciiTheme="majorHAnsi" w:hAnsiTheme="majorHAnsi"/>
+        </w:rPr>
+      </w:pPr>
+      <w:r>
+        <w:rPr>
+          <w:rFonts w:asciiTheme="majorHAnsi" w:hAnsiTheme="majorHAnsi"/>
+        </w:rPr>
+        <w:t xml:space="preserve">GET </w:t>
+      </w:r>
+      <w:proofErr w:type="spellStart"/>
+      <w:r>
+        <w:rPr>
+          <w:rFonts w:asciiTheme="majorHAnsi" w:hAnsiTheme="majorHAnsi"/>
+        </w:rPr>
+        <w:t>findComentariosContrincante</w:t>
+      </w:r>
+      <w:proofErr w:type="spellEnd"/>
+      <w:r>
+        <w:rPr>
+          <w:rFonts w:asciiTheme="majorHAnsi" w:hAnsiTheme="majorHAnsi"/>
+        </w:rPr>
+        <w:t>(</w:t>
+      </w:r>
+      <w:proofErr w:type="spellStart"/>
+      <w:r>
+        <w:rPr>
+          <w:rFonts w:asciiTheme="majorHAnsi" w:hAnsiTheme="majorHAnsi"/>
+        </w:rPr>
+        <w:t>idUser</w:t>
+      </w:r>
+      <w:proofErr w:type="spellEnd"/>
+      <w:r>
+        <w:rPr>
+          <w:rFonts w:asciiTheme="majorHAnsi" w:hAnsiTheme="majorHAnsi"/>
+        </w:rPr>
+        <w:t>)</w:t>
+      </w:r>
+      <w:r>
+        <w:rPr>
+          <w:rFonts w:asciiTheme="majorHAnsi" w:hAnsiTheme="majorHAnsi"/>
+        </w:rPr>
+        <w:t xml:space="preserve"> </w:t>
+      </w:r>
+      <w:r>
+        <w:rPr>
+          <w:rFonts w:asciiTheme="majorHAnsi" w:hAnsiTheme="majorHAnsi"/>
+          <w:b/>
+          <w:i/>
+        </w:rPr>
+        <w:t>/{</w:t>
+      </w:r>
+      <w:proofErr w:type="spellStart"/>
+      <w:r>
+        <w:rPr>
+          <w:rFonts w:asciiTheme="majorHAnsi" w:hAnsiTheme="majorHAnsi"/>
+          <w:b/>
+          <w:i/>
+        </w:rPr>
+        <w:t>idUser</w:t>
+      </w:r>
+      <w:proofErr w:type="spellEnd"/>
+      <w:r>
+        <w:rPr>
+          <w:rFonts w:asciiTheme="majorHAnsi" w:hAnsiTheme="majorHAnsi"/>
+          <w:b/>
+          <w:i/>
+        </w:rPr>
+        <w:t>}</w:t>
+      </w:r>
+      <w:r>
+        <w:rPr>
+          <w:rFonts w:asciiTheme="majorHAnsi" w:hAnsiTheme="majorHAnsi"/>
+          <w:b/>
+          <w:i/>
+        </w:rPr>
+        <w:t>/comentarios</w:t>
+      </w:r>
+    </w:p>
+    <w:p>
+      <w:pPr>
+        <w:rPr>
+          <w:rFonts w:asciiTheme="majorHAnsi" w:hAnsiTheme="majorHAnsi"/>
+        </w:rPr>
+      </w:pPr>
+      <w:r>
+        <w:rPr>
+          <w:rFonts w:asciiTheme="majorHAnsi" w:hAnsiTheme="majorHAnsi"/>
+        </w:rPr>
+        <w:t xml:space="preserve">GET </w:t>
+      </w:r>
+      <w:proofErr w:type="spellStart"/>
+      <w:r>
+        <w:rPr>
+          <w:rFonts w:asciiTheme="majorHAnsi" w:hAnsiTheme="majorHAnsi"/>
+        </w:rPr>
+        <w:t>findAllActividadSeguidos</w:t>
+      </w:r>
+      <w:proofErr w:type="spellEnd"/>
+      <w:r>
+        <w:rPr>
+          <w:rFonts w:asciiTheme="majorHAnsi" w:hAnsiTheme="majorHAnsi"/>
+        </w:rPr>
+        <w:t>(</w:t>
+      </w:r>
+      <w:proofErr w:type="spellStart"/>
+      <w:r>
+        <w:rPr>
+          <w:rFonts w:asciiTheme="majorHAnsi" w:hAnsiTheme="majorHAnsi"/>
+        </w:rPr>
+        <w:t>idUser</w:t>
+      </w:r>
+      <w:proofErr w:type="spellEnd"/>
+      <w:r>
+        <w:rPr>
+          <w:rFonts w:asciiTheme="majorHAnsi" w:hAnsiTheme="majorHAnsi"/>
+        </w:rPr>
+        <w:t>)</w:t>
+      </w:r>
+      <w:r>
+        <w:rPr>
+          <w:rFonts w:asciiTheme="majorHAnsi" w:hAnsiTheme="majorHAnsi"/>
+        </w:rPr>
+        <w:t xml:space="preserve"> </w:t>
+      </w:r>
+      <w:r>
+        <w:rPr>
+          <w:rFonts w:asciiTheme="majorHAnsi" w:hAnsiTheme="majorHAnsi"/>
+          <w:b/>
+          <w:i/>
+        </w:rPr>
+        <w:t>/</w:t>
+      </w:r>
+      <w:r>
+        <w:rPr>
+          <w:rFonts w:asciiTheme="majorHAnsi" w:hAnsiTheme="majorHAnsi"/>
+          <w:b/>
+          <w:i/>
+        </w:rPr>
+        <w:t>{</w:t>
+      </w:r>
+      <w:proofErr w:type="spellStart"/>
+      <w:r>
+        <w:rPr>
+          <w:rFonts w:asciiTheme="majorHAnsi" w:hAnsiTheme="majorHAnsi"/>
+          <w:b/>
+          <w:i/>
+        </w:rPr>
+        <w:t>idUser</w:t>
+      </w:r>
+      <w:proofErr w:type="spellEnd"/>
+      <w:r>
+        <w:rPr>
+          <w:rFonts w:asciiTheme="majorHAnsi" w:hAnsiTheme="majorHAnsi"/>
+          <w:b/>
+          <w:i/>
+        </w:rPr>
+        <w:t>}/</w:t>
+      </w:r>
+      <w:proofErr w:type="spellStart"/>
+      <w:r>
+        <w:rPr>
+          <w:rFonts w:asciiTheme="majorHAnsi" w:hAnsiTheme="majorHAnsi"/>
+          <w:b/>
+          <w:i/>
+        </w:rPr>
+        <w:t>actividadSeguidos</w:t>
+      </w:r>
+      <w:proofErr w:type="spellEnd"/>
+    </w:p>
+    <w:p>
+      <w:pPr>
+        <w:rPr>
+          <w:rFonts w:asciiTheme="majorHAnsi" w:hAnsiTheme="majorHAnsi"/>
+        </w:rPr>
+      </w:pPr>
+      <w:r>
+        <w:rPr>
+          <w:rFonts w:asciiTheme="majorHAnsi" w:hAnsiTheme="majorHAnsi"/>
+        </w:rPr>
+        <w:t xml:space="preserve">GET </w:t>
+      </w:r>
+      <w:proofErr w:type="spellStart"/>
+      <w:r>
+        <w:rPr>
+          <w:rFonts w:asciiTheme="majorHAnsi" w:hAnsiTheme="majorHAnsi"/>
+        </w:rPr>
+        <w:t>findEstadisticas</w:t>
+      </w:r>
+      <w:proofErr w:type="spellEnd"/>
+      <w:r>
+        <w:rPr>
+          <w:rFonts w:asciiTheme="majorHAnsi" w:hAnsiTheme="majorHAnsi"/>
+        </w:rPr>
+        <w:t>(</w:t>
+      </w:r>
+      <w:proofErr w:type="spellStart"/>
+      <w:r>
+        <w:rPr>
+          <w:rFonts w:asciiTheme="majorHAnsi" w:hAnsiTheme="majorHAnsi"/>
+        </w:rPr>
+        <w:t>idUser</w:t>
+      </w:r>
+      <w:proofErr w:type="spellEnd"/>
+      <w:r>
+        <w:rPr>
+          <w:rFonts w:asciiTheme="majorHAnsi" w:hAnsiTheme="majorHAnsi"/>
+        </w:rPr>
+        <w:t>)</w:t>
+      </w:r>
+      <w:r>
+        <w:rPr>
+          <w:rFonts w:asciiTheme="majorHAnsi" w:hAnsiTheme="majorHAnsi"/>
+        </w:rPr>
+        <w:t xml:space="preserve"> </w:t>
+      </w:r>
+      <w:r>
+        <w:rPr>
+          <w:rFonts w:asciiTheme="majorHAnsi" w:hAnsiTheme="majorHAnsi"/>
+          <w:b/>
+          <w:i/>
+        </w:rPr>
+        <w:t>/</w:t>
+      </w:r>
+      <w:r>
+        <w:rPr>
+          <w:rFonts w:asciiTheme="majorHAnsi" w:hAnsiTheme="majorHAnsi"/>
+          <w:b/>
+          <w:i/>
+        </w:rPr>
+        <w:t>{</w:t>
+      </w:r>
+      <w:proofErr w:type="spellStart"/>
+      <w:r>
+        <w:rPr>
+          <w:rFonts w:asciiTheme="majorHAnsi" w:hAnsiTheme="majorHAnsi"/>
+          <w:b/>
+          <w:i/>
+        </w:rPr>
+        <w:t>idUser</w:t>
+      </w:r>
+      <w:proofErr w:type="spellEnd"/>
+      <w:r>
+        <w:rPr>
+          <w:rFonts w:asciiTheme="majorHAnsi" w:hAnsiTheme="majorHAnsi"/>
+          <w:b/>
+          <w:i/>
+        </w:rPr>
+        <w:t>}/</w:t>
+      </w:r>
+      <w:proofErr w:type="spellStart"/>
+      <w:r>
+        <w:rPr>
+          <w:rFonts w:asciiTheme="majorHAnsi" w:hAnsiTheme="majorHAnsi"/>
+          <w:b/>
+          <w:i/>
+        </w:rPr>
+        <w:t>estadisticas</w:t>
+      </w:r>
+      <w:proofErr w:type="spellEnd"/>
+    </w:p>
+    <w:p>
+      <w:pPr>
+        <w:rPr>
+          <w:rFonts w:asciiTheme="majorHAnsi" w:hAnsiTheme="majorHAnsi"/>
+          <w:b/>
+          <w:i/>
+        </w:rPr>
+      </w:pPr>
+      <w:r>
+        <w:rPr>
+          <w:rFonts w:asciiTheme="majorHAnsi" w:hAnsiTheme="majorHAnsi"/>
+        </w:rPr>
+        <w:t xml:space="preserve">POST </w:t>
+      </w:r>
+      <w:proofErr w:type="spellStart"/>
+      <w:r>
+        <w:rPr>
+          <w:rFonts w:asciiTheme="majorHAnsi" w:hAnsiTheme="majorHAnsi"/>
+        </w:rPr>
+        <w:t>enviarMensaje</w:t>
+      </w:r>
+      <w:proofErr w:type="spellEnd"/>
+      <w:r>
+        <w:rPr>
+          <w:rFonts w:asciiTheme="majorHAnsi" w:hAnsiTheme="majorHAnsi"/>
+        </w:rPr>
+        <w:t>(</w:t>
+      </w:r>
+      <w:proofErr w:type="spellStart"/>
+      <w:r>
+        <w:rPr>
+          <w:rFonts w:asciiTheme="majorHAnsi" w:hAnsiTheme="majorHAnsi"/>
+        </w:rPr>
+        <w:t>idUser</w:t>
+      </w:r>
+      <w:r>
+        <w:rPr>
+          <w:rFonts w:asciiTheme="majorHAnsi" w:hAnsiTheme="majorHAnsi"/>
+        </w:rPr>
+        <w:t>emisor,idUserReceptor</w:t>
+      </w:r>
+      <w:r>
+        <w:rPr>
+          <w:rFonts w:asciiTheme="majorHAnsi" w:hAnsiTheme="majorHAnsi"/>
+        </w:rPr>
+        <w:t>,mensaje</w:t>
+      </w:r>
+      <w:proofErr w:type="spellEnd"/>
+      <w:r>
+        <w:rPr>
+          <w:rFonts w:asciiTheme="majorHAnsi" w:hAnsiTheme="majorHAnsi"/>
+        </w:rPr>
+        <w:t>)</w:t>
+      </w:r>
+      <w:r>
+        <w:rPr>
+          <w:rFonts w:asciiTheme="majorHAnsi" w:hAnsiTheme="majorHAnsi"/>
+        </w:rPr>
+        <w:t xml:space="preserve"> </w:t>
+      </w:r>
+      <w:r>
+        <w:rPr>
+          <w:rFonts w:asciiTheme="majorHAnsi" w:hAnsiTheme="majorHAnsi"/>
+          <w:b/>
+          <w:i/>
+        </w:rPr>
+        <w:t>/{</w:t>
+      </w:r>
+      <w:proofErr w:type="spellStart"/>
+      <w:r>
+        <w:rPr>
+          <w:rFonts w:asciiTheme="majorHAnsi" w:hAnsiTheme="majorHAnsi"/>
+          <w:b/>
+          <w:i/>
+        </w:rPr>
+        <w:t>idUser</w:t>
+      </w:r>
+      <w:proofErr w:type="spellEnd"/>
+      <w:r>
+        <w:rPr>
+          <w:rFonts w:asciiTheme="majorHAnsi" w:hAnsiTheme="majorHAnsi"/>
+          <w:b/>
+          <w:i/>
+        </w:rPr>
+        <w:t>}</w:t>
+      </w:r>
+      <w:r>
+        <w:rPr>
+          <w:rFonts w:asciiTheme="majorHAnsi" w:hAnsiTheme="majorHAnsi"/>
+          <w:b/>
+          <w:i/>
+        </w:rPr>
+        <w:t>/comunicación</w:t>
+      </w:r>
+    </w:p>
+    <w:p>
+      <w:pPr>
+        <w:rPr>
+          <w:rFonts w:asciiTheme="majorHAnsi" w:hAnsiTheme="majorHAnsi"/>
+        </w:rPr>
+      </w:pPr>
+      <w:r>
+        <w:rPr>
+          <w:rFonts w:asciiTheme="majorHAnsi" w:hAnsiTheme="majorHAnsi"/>
+        </w:rPr>
+        <w:t xml:space="preserve">GET </w:t>
+      </w:r>
+      <w:proofErr w:type="spellStart"/>
+      <w:r>
+        <w:rPr>
+          <w:rFonts w:asciiTheme="majorHAnsi" w:hAnsiTheme="majorHAnsi"/>
+        </w:rPr>
+        <w:t>findAllPartidosCreados</w:t>
+      </w:r>
+      <w:proofErr w:type="spellEnd"/>
+      <w:r>
+        <w:rPr>
+          <w:rFonts w:asciiTheme="majorHAnsi" w:hAnsiTheme="majorHAnsi"/>
+        </w:rPr>
+        <w:t>(</w:t>
+      </w:r>
+      <w:proofErr w:type="spellStart"/>
+      <w:r>
+        <w:rPr>
+          <w:rFonts w:asciiTheme="majorHAnsi" w:hAnsiTheme="majorHAnsi"/>
+        </w:rPr>
+        <w:t>idUser</w:t>
+      </w:r>
+      <w:proofErr w:type="spellEnd"/>
+      <w:r>
+        <w:rPr>
+          <w:rFonts w:asciiTheme="majorHAnsi" w:hAnsiTheme="majorHAnsi"/>
+        </w:rPr>
+        <w:t xml:space="preserve">) </w:t>
+      </w:r>
+      <w:r>
+        <w:rPr>
+          <w:rFonts w:asciiTheme="majorHAnsi" w:hAnsiTheme="majorHAnsi"/>
+          <w:b/>
+          <w:i/>
+        </w:rPr>
+        <w:t>/{</w:t>
+      </w:r>
+      <w:proofErr w:type="spellStart"/>
+      <w:r>
+        <w:rPr>
+          <w:rFonts w:asciiTheme="majorHAnsi" w:hAnsiTheme="majorHAnsi"/>
+          <w:b/>
+          <w:i/>
+        </w:rPr>
+        <w:t>idUser</w:t>
+      </w:r>
+      <w:proofErr w:type="spellEnd"/>
+      <w:r>
+        <w:rPr>
+          <w:rFonts w:asciiTheme="majorHAnsi" w:hAnsiTheme="majorHAnsi"/>
+          <w:b/>
+          <w:i/>
+        </w:rPr>
+        <w:t>}</w:t>
+      </w:r>
+      <w:r>
+        <w:rPr>
+          <w:rFonts w:asciiTheme="majorHAnsi" w:hAnsiTheme="majorHAnsi"/>
+          <w:b/>
+          <w:i/>
+        </w:rPr>
+        <w:t>/creados</w:t>
+      </w:r>
+    </w:p>
+    <w:p>
+      <w:pPr>
+        <w:rPr>
+          <w:rFonts w:asciiTheme="majorHAnsi" w:hAnsiTheme="majorHAnsi"/>
+        </w:rPr>
+      </w:pPr>
+      <w:r>
+        <w:rPr>
+          <w:rFonts w:asciiTheme="majorHAnsi" w:hAnsiTheme="majorHAnsi"/>
+        </w:rPr>
+        <w:t xml:space="preserve">GET </w:t>
+      </w:r>
+      <w:proofErr w:type="spellStart"/>
+      <w:r>
+        <w:rPr>
+          <w:rFonts w:asciiTheme="majorHAnsi" w:hAnsiTheme="majorHAnsi"/>
+        </w:rPr>
+        <w:t>findAllPartidosJugados</w:t>
+      </w:r>
+      <w:proofErr w:type="spellEnd"/>
+      <w:r>
+        <w:rPr>
+          <w:rFonts w:asciiTheme="majorHAnsi" w:hAnsiTheme="majorHAnsi"/>
+        </w:rPr>
+        <w:t>(</w:t>
+      </w:r>
+      <w:proofErr w:type="spellStart"/>
+      <w:r>
+        <w:rPr>
+          <w:rFonts w:asciiTheme="majorHAnsi" w:hAnsiTheme="majorHAnsi"/>
+        </w:rPr>
+        <w:t>idUser</w:t>
+      </w:r>
+      <w:proofErr w:type="spellEnd"/>
+      <w:r>
+        <w:rPr>
+          <w:rFonts w:asciiTheme="majorHAnsi" w:hAnsiTheme="majorHAnsi"/>
+        </w:rPr>
+        <w:t xml:space="preserve">) </w:t>
+      </w:r>
+      <w:r>
+        <w:rPr>
+          <w:rFonts w:asciiTheme="majorHAnsi" w:hAnsiTheme="majorHAnsi"/>
+          <w:b/>
+          <w:i/>
+        </w:rPr>
+        <w:t>/</w:t>
+      </w:r>
+      <w:r>
+        <w:rPr>
+          <w:rFonts w:asciiTheme="majorHAnsi" w:hAnsiTheme="majorHAnsi"/>
+          <w:b/>
+          <w:i/>
+        </w:rPr>
+        <w:t>{</w:t>
+      </w:r>
+      <w:r>
+        <w:rPr>
+          <w:rFonts w:asciiTheme="majorHAnsi" w:hAnsiTheme="majorHAnsi"/>
+          <w:b/>
+          <w:i/>
+        </w:rPr>
+        <w:t xml:space="preserve"> </w:t>
+      </w:r>
+      <w:proofErr w:type="spellStart"/>
+      <w:r>
+        <w:rPr>
+          <w:rFonts w:asciiTheme="majorHAnsi" w:hAnsiTheme="majorHAnsi"/>
+          <w:b/>
+          <w:i/>
+        </w:rPr>
+        <w:t>idUser</w:t>
+      </w:r>
+      <w:proofErr w:type="spellEnd"/>
+      <w:r>
+        <w:rPr>
+          <w:rFonts w:asciiTheme="majorHAnsi" w:hAnsiTheme="majorHAnsi"/>
+          <w:b/>
+          <w:i/>
+        </w:rPr>
+        <w:t>}</w:t>
+      </w:r>
+      <w:r>
+        <w:rPr>
+          <w:rFonts w:asciiTheme="majorHAnsi" w:hAnsiTheme="majorHAnsi"/>
+          <w:b/>
+          <w:i/>
+        </w:rPr>
+        <w:t xml:space="preserve"> </w:t>
+      </w:r>
+      <w:r>
+        <w:rPr>
+          <w:rFonts w:asciiTheme="majorHAnsi" w:hAnsiTheme="majorHAnsi"/>
+          <w:b/>
+          <w:i/>
+        </w:rPr>
+        <w:t>finalizados/</w:t>
+      </w:r>
+    </w:p>
+    <w:p>
+      <w:pPr>
+        <w:rPr>
+          <w:rFonts w:asciiTheme="majorHAnsi" w:hAnsiTheme="majorHAnsi"/>
+          <w:b/>
+          <w:i/>
+        </w:rPr>
+      </w:pPr>
+      <w:r>
+        <w:rPr>
+          <w:rFonts w:asciiTheme="majorHAnsi" w:hAnsiTheme="majorHAnsi"/>
+        </w:rPr>
+        <w:t xml:space="preserve">GET </w:t>
+      </w:r>
+      <w:proofErr w:type="spellStart"/>
+      <w:r>
+        <w:rPr>
+          <w:rFonts w:asciiTheme="majorHAnsi" w:hAnsiTheme="majorHAnsi"/>
+        </w:rPr>
+        <w:t>findAllPartidosRecomendados</w:t>
+      </w:r>
+      <w:proofErr w:type="spellEnd"/>
+      <w:r>
+        <w:rPr>
+          <w:rFonts w:asciiTheme="majorHAnsi" w:hAnsiTheme="majorHAnsi"/>
+        </w:rPr>
+        <w:t>(</w:t>
+      </w:r>
+      <w:proofErr w:type="spellStart"/>
+      <w:r>
+        <w:rPr>
+          <w:rFonts w:asciiTheme="majorHAnsi" w:hAnsiTheme="majorHAnsi"/>
+        </w:rPr>
+        <w:t>idUser</w:t>
+      </w:r>
+      <w:proofErr w:type="spellEnd"/>
+      <w:r>
+        <w:rPr>
+          <w:rFonts w:asciiTheme="majorHAnsi" w:hAnsiTheme="majorHAnsi"/>
+        </w:rPr>
+        <w:t>)</w:t>
+      </w:r>
+      <w:r>
+        <w:rPr>
+          <w:rFonts w:asciiTheme="majorHAnsi" w:hAnsiTheme="majorHAnsi"/>
+          <w:b/>
+          <w:i/>
+        </w:rPr>
+        <w:t xml:space="preserve"> </w:t>
+      </w:r>
+      <w:r>
+        <w:rPr>
+          <w:rFonts w:asciiTheme="majorHAnsi" w:hAnsiTheme="majorHAnsi"/>
+          <w:b/>
+          <w:i/>
+        </w:rPr>
+        <w:t>/{</w:t>
+      </w:r>
+      <w:proofErr w:type="spellStart"/>
+      <w:r>
+        <w:rPr>
+          <w:rFonts w:asciiTheme="majorHAnsi" w:hAnsiTheme="majorHAnsi"/>
+          <w:b/>
+          <w:i/>
+        </w:rPr>
+        <w:t>idUser</w:t>
+      </w:r>
+      <w:proofErr w:type="spellEnd"/>
+      <w:r>
+        <w:rPr>
+          <w:rFonts w:asciiTheme="majorHAnsi" w:hAnsiTheme="majorHAnsi"/>
+          <w:b/>
+          <w:i/>
+        </w:rPr>
+        <w:t>}</w:t>
+      </w:r>
+      <w:r>
+        <w:rPr>
+          <w:rFonts w:asciiTheme="majorHAnsi" w:hAnsiTheme="majorHAnsi"/>
+        </w:rPr>
+        <w:t xml:space="preserve"> </w:t>
+      </w:r>
+      <w:r>
+        <w:rPr>
+          <w:rFonts w:asciiTheme="majorHAnsi" w:hAnsiTheme="majorHAnsi"/>
+          <w:b/>
+          <w:i/>
+        </w:rPr>
+        <w:t>/recomendados</w:t>
+      </w:r>
+    </w:p>
+    <w:p>
+      <w:pPr>
+        <w:rPr>
+          <w:rFonts w:asciiTheme="majorHAnsi" w:hAnsiTheme="majorHAnsi"/>
+        </w:rPr>
+      </w:pPr>
+      <w:r>
+        <w:rPr>
+          <w:rFonts w:asciiTheme="majorHAnsi" w:hAnsiTheme="majorHAnsi"/>
+        </w:rPr>
+        <w:t xml:space="preserve">GET </w:t>
+      </w:r>
+      <w:proofErr w:type="spellStart"/>
+      <w:r>
+        <w:rPr>
+          <w:rFonts w:asciiTheme="majorHAnsi" w:hAnsiTheme="majorHAnsi"/>
+        </w:rPr>
+        <w:t>estadisticasUser</w:t>
+      </w:r>
+      <w:proofErr w:type="spellEnd"/>
+      <w:r>
+        <w:rPr>
+          <w:rFonts w:asciiTheme="majorHAnsi" w:hAnsiTheme="majorHAnsi"/>
+        </w:rPr>
+        <w:t>(</w:t>
+      </w:r>
+      <w:proofErr w:type="spellStart"/>
+      <w:r>
+        <w:rPr>
+          <w:rFonts w:asciiTheme="majorHAnsi" w:hAnsiTheme="majorHAnsi"/>
+        </w:rPr>
+        <w:t>idUser</w:t>
+      </w:r>
+      <w:proofErr w:type="spellEnd"/>
+      <w:r>
+        <w:rPr>
+          <w:rFonts w:asciiTheme="majorHAnsi" w:hAnsiTheme="majorHAnsi"/>
+        </w:rPr>
+        <w:t>)</w:t>
+      </w:r>
+      <w:bookmarkStart w:id="0" w:name="_GoBack"/>
+      <w:r>
+        <w:rPr>
+          <w:rFonts w:asciiTheme="majorHAnsi" w:hAnsiTheme="majorHAnsi"/>
+          <w:b/>
+          <w:i/>
+        </w:rPr>
+        <w:t>/{</w:t>
+      </w:r>
+      <w:proofErr w:type="spellStart"/>
+      <w:r>
+        <w:rPr>
+          <w:rFonts w:asciiTheme="majorHAnsi" w:hAnsiTheme="majorHAnsi"/>
+          <w:b/>
+          <w:i/>
+        </w:rPr>
+        <w:t>idUser</w:t>
+      </w:r>
+      <w:proofErr w:type="spellEnd"/>
+      <w:r>
+        <w:rPr>
+          <w:rFonts w:asciiTheme="majorHAnsi" w:hAnsiTheme="majorHAnsi"/>
+          <w:b/>
+          <w:i/>
+        </w:rPr>
+        <w:t>}/</w:t>
+      </w:r>
+      <w:proofErr w:type="spellStart"/>
+      <w:r>
+        <w:rPr>
+          <w:rFonts w:asciiTheme="majorHAnsi" w:hAnsiTheme="majorHAnsi"/>
+          <w:b/>
+          <w:i/>
+        </w:rPr>
+        <w:t>estadisticas</w:t>
+      </w:r>
+      <w:bookmarkEnd w:id="0"/>
+      <w:proofErr w:type="spellEnd"/>
+    </w:p>
+    <w:p>
+      <w:pPr>
+        <w:rPr>
+          <w:rFonts w:asciiTheme="majorHAnsi" w:hAnsiTheme="majorHAnsi"/>
+          <w:b/>
+          <w:i/>
+        </w:rPr>
+      </w:pPr>
+    </w:p>
+    <w:p>
+      <w:pPr>
+        <w:rPr>
+          <w:rFonts w:asciiTheme="majorHAnsi" w:hAnsiTheme="majorHAnsi"/>
+          <w:b/>
+          <w:i/>
+        </w:rPr>
+      </w:pPr>
+    </w:p>
+    <w:p>
+      <w:pPr>
+        <w:rPr>
+          <w:rFonts w:asciiTheme="majorHAnsi" w:hAnsiTheme="majorHAnsi"/>
+        </w:rPr>
+      </w:pPr>
+    </w:p>
+    <w:p>
+      <w:pPr>
+        <w:rPr>
+          <w:rFonts w:asciiTheme="majorHAnsi" w:hAnsiTheme="majorHAnsi"/>
+        </w:rPr>
+      </w:pPr>
+    </w:p>
+    <w:p>
+      <w:pPr>
+        <w:rPr>
+          <w:rFonts w:asciiTheme="majorHAnsi" w:hAnsiTheme="majorHAnsi"/>
+        </w:rPr>
+      </w:pPr>
     </w:p>
     <w:p>
       <w:pPr>
@@ -324,226 +2618,54 @@
           <w:u w:val="single"/>
         </w:rPr>
       </w:pPr>
-    </w:p>
-    <w:p>
-      <w:pPr>
-        <w:rPr>
-          <w:rFonts w:asciiTheme="majorHAnsi" w:hAnsiTheme="majorHAnsi"/>
-        </w:rPr>
-      </w:pPr>
-      <w:r>
-        <w:rPr>
-          <w:rFonts w:asciiTheme="majorHAnsi" w:hAnsiTheme="majorHAnsi"/>
-        </w:rPr>
-        <w:t>GET findOneUser(idUser)</w:t>
-      </w:r>
-    </w:p>
-    <w:p>
-      <w:pPr>
-        <w:rPr>
-          <w:rFonts w:asciiTheme="majorHAnsi" w:hAnsiTheme="majorHAnsi"/>
-        </w:rPr>
-      </w:pPr>
-      <w:r>
-        <w:rPr>
-          <w:rFonts w:asciiTheme="majorHAnsi" w:hAnsiTheme="majorHAnsi"/>
-        </w:rPr>
-        <w:t>PUT editUser(User)</w:t>
-      </w:r>
-    </w:p>
-    <w:p>
-      <w:pPr>
-        <w:rPr>
-          <w:rFonts w:asciiTheme="majorHAnsi" w:hAnsiTheme="majorHAnsi"/>
-        </w:rPr>
-      </w:pPr>
-      <w:r>
-        <w:rPr>
-          <w:rFonts w:asciiTheme="majorHAnsi" w:hAnsiTheme="majorHAnsi"/>
-        </w:rPr>
-        <w:t>GET findCurrentUser()</w:t>
-      </w:r>
-    </w:p>
-    <w:p>
-      <w:pPr>
-        <w:rPr>
-          <w:rFonts w:asciiTheme="majorHAnsi" w:hAnsiTheme="majorHAnsi"/>
-        </w:rPr>
-      </w:pPr>
-      <w:r>
-        <w:rPr>
-          <w:rFonts w:asciiTheme="majorHAnsi" w:hAnsiTheme="majorHAnsi"/>
-        </w:rPr>
-        <w:t>GET findSeguidores(idUser)</w:t>
-      </w:r>
-    </w:p>
-    <w:p>
-      <w:pPr>
-        <w:rPr>
-          <w:rFonts w:asciiTheme="majorHAnsi" w:hAnsiTheme="majorHAnsi"/>
-        </w:rPr>
-      </w:pPr>
-      <w:r>
-        <w:rPr>
-          <w:rFonts w:asciiTheme="majorHAnsi" w:hAnsiTheme="majorHAnsi"/>
-        </w:rPr>
-        <w:t>GET findSeguidos(idUser)</w:t>
-      </w:r>
-    </w:p>
-    <w:p>
-      <w:pPr>
-        <w:rPr>
-          <w:rFonts w:asciiTheme="majorHAnsi" w:hAnsiTheme="majorHAnsi"/>
-        </w:rPr>
-      </w:pPr>
-      <w:r>
-        <w:rPr>
-          <w:rFonts w:asciiTheme="majorHAnsi" w:hAnsiTheme="majorHAnsi"/>
-        </w:rPr>
-        <w:t>POST createRelationshipSeguir(idUser)</w:t>
-      </w:r>
-    </w:p>
-    <w:p>
-      <w:pPr>
-        <w:rPr>
-          <w:rFonts w:asciiTheme="majorHAnsi" w:hAnsiTheme="majorHAnsi"/>
-        </w:rPr>
-      </w:pPr>
-      <w:r>
-        <w:rPr>
-          <w:rFonts w:asciiTheme="majorHAnsi" w:hAnsiTheme="majorHAnsi"/>
-        </w:rPr>
-        <w:t>DELETE deleteRelationship</w:t>
-      </w:r>
-      <w:r>
-        <w:rPr>
-          <w:rFonts w:asciiTheme="majorHAnsi" w:hAnsiTheme="majorHAnsi"/>
-        </w:rPr>
-        <w:t>Seguir(idUser)</w:t>
-      </w:r>
-    </w:p>
-    <w:p>
-      <w:pPr>
-        <w:rPr>
-          <w:rFonts w:asciiTheme="majorHAnsi" w:hAnsiTheme="majorHAnsi"/>
-        </w:rPr>
-      </w:pPr>
-      <w:r>
-        <w:rPr>
-          <w:rFonts w:asciiTheme="majorHAnsi" w:hAnsiTheme="majorHAnsi"/>
-        </w:rPr>
-        <w:t>POST bloquearUsuario (idUser)</w:t>
-      </w:r>
-    </w:p>
-    <w:p>
-      <w:pPr>
-        <w:rPr>
-          <w:rFonts w:asciiTheme="majorHAnsi" w:hAnsiTheme="majorHAnsi"/>
-        </w:rPr>
-      </w:pPr>
-      <w:r>
-        <w:rPr>
-          <w:rFonts w:asciiTheme="majorHAnsi" w:hAnsiTheme="majorHAnsi"/>
-        </w:rPr>
-        <w:t>DELETE desbloquearUsuario(idUser)</w:t>
-      </w:r>
-    </w:p>
-    <w:p>
-      <w:pPr>
-        <w:rPr>
-          <w:rFonts w:asciiTheme="majorHAnsi" w:hAnsiTheme="majorHAnsi"/>
-        </w:rPr>
-      </w:pPr>
-      <w:r>
-        <w:rPr>
-          <w:rFonts w:asciiTheme="majorHAnsi" w:hAnsiTheme="majorHAnsi"/>
-        </w:rPr>
-        <w:t>GET findComentariosContrincante(idUser)</w:t>
-      </w:r>
-    </w:p>
-    <w:p>
-      <w:pPr>
-        <w:rPr>
-          <w:rFonts w:asciiTheme="majorHAnsi" w:hAnsiTheme="majorHAnsi"/>
-        </w:rPr>
-      </w:pPr>
-      <w:r>
-        <w:rPr>
-          <w:rFonts w:asciiTheme="majorHAnsi" w:hAnsiTheme="majorHAnsi"/>
-        </w:rPr>
-        <w:t>GET findAllCreador(Filtros)</w:t>
-      </w:r>
-    </w:p>
-    <w:p>
-      <w:pPr>
-        <w:rPr>
-          <w:rFonts w:asciiTheme="majorHAnsi" w:hAnsiTheme="majorHAnsi"/>
-        </w:rPr>
-      </w:pPr>
-      <w:r>
-        <w:rPr>
-          <w:rFonts w:asciiTheme="majorHAnsi" w:hAnsiTheme="majorHAnsi"/>
-        </w:rPr>
-        <w:t>GET findAllActividadSeguidos()</w:t>
-      </w:r>
-    </w:p>
-    <w:p>
-      <w:pPr>
-        <w:rPr>
-          <w:rFonts w:asciiTheme="majorHAnsi" w:hAnsiTheme="majorHAnsi"/>
-        </w:rPr>
-      </w:pPr>
-      <w:r>
-        <w:rPr>
-          <w:rFonts w:asciiTheme="majorHAnsi" w:hAnsiTheme="majorHAnsi"/>
-        </w:rPr>
-        <w:t>GET findEstadisticas()</w:t>
-      </w:r>
-    </w:p>
-    <w:p>
-      <w:pPr>
-        <w:rPr>
-          <w:rFonts w:asciiTheme="majorHAnsi" w:hAnsiTheme="majorHAnsi"/>
-        </w:rPr>
-      </w:pPr>
-      <w:r>
-        <w:rPr>
-          <w:rFonts w:asciiTheme="majorHAnsi" w:hAnsiTheme="majorHAnsi"/>
-        </w:rPr>
-        <w:t>POST enviarMensaje(idUser,mensaje)</w:t>
-      </w:r>
-    </w:p>
-    <w:p>
-      <w:pPr>
-        <w:rPr>
-          <w:rFonts w:asciiTheme="majorHAnsi" w:hAnsiTheme="majorHAnsi"/>
-        </w:rPr>
-      </w:pPr>
-    </w:p>
-    <w:p>
-      <w:pPr>
+      <w:r>
         <w:rPr>
           <w:rFonts w:asciiTheme="majorHAnsi" w:hAnsiTheme="majorHAnsi"/>
           <w:b/>
           <w:u w:val="single"/>
         </w:rPr>
-      </w:pPr>
+        <w:t>PLAYER RESOURCE</w:t>
+      </w:r>
+      <w:r>
+        <w:rPr>
+          <w:rFonts w:asciiTheme="majorHAnsi" w:hAnsiTheme="majorHAnsi"/>
+          <w:b/>
+        </w:rPr>
+        <w:t>:</w:t>
+      </w:r>
+      <w:r>
+        <w:rPr>
+          <w:rFonts w:asciiTheme="majorHAnsi" w:hAnsiTheme="majorHAnsi"/>
+          <w:b/>
+        </w:rPr>
+        <w:t xml:space="preserve">  </w:t>
+      </w:r>
       <w:r>
         <w:rPr>
           <w:rFonts w:asciiTheme="majorHAnsi" w:hAnsiTheme="majorHAnsi"/>
           <w:b/>
           <w:u w:val="single"/>
         </w:rPr>
-        <w:t>PLAYER RESOURCE:</w:t>
-      </w:r>
-    </w:p>
-    <w:p>
-      <w:pPr>
+        <w:t>/</w:t>
+      </w:r>
+      <w:proofErr w:type="spellStart"/>
+      <w:r>
         <w:rPr>
           <w:rFonts w:asciiTheme="majorHAnsi" w:hAnsiTheme="majorHAnsi"/>
           <w:b/>
           <w:u w:val="single"/>
         </w:rPr>
+        <w:t>players</w:t>
+      </w:r>
+      <w:proofErr w:type="spellEnd"/>
+    </w:p>
+    <w:p>
+      <w:pPr>
+        <w:rPr>
+          <w:rFonts w:asciiTheme="majorHAnsi" w:hAnsiTheme="majorHAnsi"/>
+          <w:b/>
+          <w:u w:val="single"/>
+        </w:rPr>
       </w:pPr>
     </w:p>
     <w:p>
@@ -562,7 +2684,71 @@
         <w:rPr>
           <w:rFonts w:asciiTheme="majorHAnsi" w:hAnsiTheme="majorHAnsi"/>
         </w:rPr>
-        <w:t xml:space="preserve"> apuntarsePartido (idPartido)</w:t>
+        <w:t xml:space="preserve"> </w:t>
+      </w:r>
+      <w:proofErr w:type="spellStart"/>
+      <w:r>
+        <w:rPr>
+          <w:rFonts w:asciiTheme="majorHAnsi" w:hAnsiTheme="majorHAnsi"/>
+        </w:rPr>
+        <w:t>apuntarsePartido</w:t>
+      </w:r>
+      <w:proofErr w:type="spellEnd"/>
+      <w:r>
+        <w:rPr>
+          <w:rFonts w:asciiTheme="majorHAnsi" w:hAnsiTheme="majorHAnsi"/>
+        </w:rPr>
+        <w:t xml:space="preserve"> (</w:t>
+      </w:r>
+      <w:proofErr w:type="spellStart"/>
+      <w:r>
+        <w:rPr>
+          <w:rFonts w:asciiTheme="majorHAnsi" w:hAnsiTheme="majorHAnsi"/>
+        </w:rPr>
+        <w:t>idPartido</w:t>
+      </w:r>
+      <w:proofErr w:type="spellEnd"/>
+      <w:r>
+        <w:rPr>
+          <w:rFonts w:asciiTheme="majorHAnsi" w:hAnsiTheme="majorHAnsi"/>
+        </w:rPr>
+        <w:t>)</w:t>
+      </w:r>
+      <w:r>
+        <w:rPr>
+          <w:rFonts w:asciiTheme="majorHAnsi" w:hAnsiTheme="majorHAnsi"/>
+        </w:rPr>
+        <w:t xml:space="preserve"> </w:t>
+      </w:r>
+      <w:r>
+        <w:rPr>
+          <w:rFonts w:asciiTheme="majorHAnsi" w:hAnsiTheme="majorHAnsi"/>
+          <w:b/>
+        </w:rPr>
+        <w:t>/{</w:t>
+      </w:r>
+      <w:proofErr w:type="spellStart"/>
+      <w:r>
+        <w:rPr>
+          <w:rFonts w:asciiTheme="majorHAnsi" w:hAnsiTheme="majorHAnsi"/>
+          <w:b/>
+        </w:rPr>
+        <w:t>idPartido</w:t>
+      </w:r>
+      <w:proofErr w:type="spellEnd"/>
+      <w:r>
+        <w:rPr>
+          <w:rFonts w:asciiTheme="majorHAnsi" w:hAnsiTheme="majorHAnsi"/>
+          <w:b/>
+        </w:rPr>
+        <w:t>}</w:t>
+      </w:r>
+      <w:r>
+        <w:rPr>
+          <w:rFonts w:asciiTheme="majorHAnsi" w:hAnsiTheme="majorHAnsi"/>
+          <w:b/>
+        </w:rPr>
+        <w:t>/apuntarse</w:t>
       </w:r>
     </w:p>
     <w:p>
@@ -581,7 +2767,75 @@
         <w:rPr>
           <w:rFonts w:asciiTheme="majorHAnsi" w:hAnsiTheme="majorHAnsi"/>
         </w:rPr>
-        <w:t xml:space="preserve"> desapuntarsePartido (idPartido)</w:t>
+        <w:t xml:space="preserve"> </w:t>
+      </w:r>
+      <w:proofErr w:type="spellStart"/>
+      <w:r>
+        <w:rPr>
+          <w:rFonts w:asciiTheme="majorHAnsi" w:hAnsiTheme="majorHAnsi"/>
+        </w:rPr>
+        <w:t>desapuntarsePartido</w:t>
+      </w:r>
+      <w:proofErr w:type="spellEnd"/>
+      <w:r>
+        <w:rPr>
+          <w:rFonts w:asciiTheme="majorHAnsi" w:hAnsiTheme="majorHAnsi"/>
+        </w:rPr>
+        <w:t xml:space="preserve"> (</w:t>
+      </w:r>
+      <w:proofErr w:type="spellStart"/>
+      <w:r>
+        <w:rPr>
+          <w:rFonts w:asciiTheme="majorHAnsi" w:hAnsiTheme="majorHAnsi"/>
+        </w:rPr>
+        <w:t>idPartido</w:t>
+      </w:r>
+      <w:proofErr w:type="spellEnd"/>
+      <w:r>
+        <w:rPr>
+          <w:rFonts w:asciiTheme="majorHAnsi" w:hAnsiTheme="majorHAnsi"/>
+        </w:rPr>
+        <w:t>)</w:t>
+      </w:r>
+      <w:r>
+        <w:rPr>
+          <w:rFonts w:asciiTheme="majorHAnsi" w:hAnsiTheme="majorHAnsi"/>
+        </w:rPr>
+        <w:t xml:space="preserve"> </w:t>
+      </w:r>
+      <w:r>
+        <w:rPr>
+          <w:rFonts w:asciiTheme="majorHAnsi" w:hAnsiTheme="majorHAnsi"/>
+          <w:b/>
+          <w:i/>
+        </w:rPr>
+        <w:t>/{</w:t>
+      </w:r>
+      <w:proofErr w:type="spellStart"/>
+      <w:r>
+        <w:rPr>
+          <w:rFonts w:asciiTheme="majorHAnsi" w:hAnsiTheme="majorHAnsi"/>
+          <w:b/>
+          <w:i/>
+        </w:rPr>
+        <w:t>idPartido</w:t>
+      </w:r>
+      <w:proofErr w:type="spellEnd"/>
+      <w:r>
+        <w:rPr>
+          <w:rFonts w:asciiTheme="majorHAnsi" w:hAnsiTheme="majorHAnsi"/>
+          <w:b/>
+          <w:i/>
+        </w:rPr>
+        <w:t>}</w:t>
+      </w:r>
+      <w:r>
+        <w:rPr>
+          <w:rFonts w:asciiTheme="majorHAnsi" w:hAnsiTheme="majorHAnsi"/>
+          <w:b/>
+          <w:i/>
+        </w:rPr>
+        <w:t>/desapuntarse</w:t>
       </w:r>
     </w:p>
     <w:p>
@@ -600,7 +2854,107 @@
         <w:rPr>
           <w:rFonts w:asciiTheme="majorHAnsi" w:hAnsiTheme="majorHAnsi"/>
         </w:rPr>
-        <w:t xml:space="preserve"> valorarPlayer (valoration,review, idPlayer)</w:t>
+        <w:t xml:space="preserve"> </w:t>
+      </w:r>
+      <w:proofErr w:type="spellStart"/>
+      <w:r>
+        <w:rPr>
+          <w:rFonts w:asciiTheme="majorHAnsi" w:hAnsiTheme="majorHAnsi"/>
+        </w:rPr>
+        <w:t>valorarPlayer</w:t>
+      </w:r>
+      <w:proofErr w:type="spellEnd"/>
+      <w:r>
+        <w:rPr>
+          <w:rFonts w:asciiTheme="majorHAnsi" w:hAnsiTheme="majorHAnsi"/>
+        </w:rPr>
+        <w:t xml:space="preserve"> (</w:t>
+      </w:r>
+      <w:proofErr w:type="spellStart"/>
+      <w:r>
+        <w:rPr>
+          <w:rFonts w:asciiTheme="majorHAnsi" w:hAnsiTheme="majorHAnsi"/>
+        </w:rPr>
+        <w:t>valoration,review</w:t>
+      </w:r>
+      <w:proofErr w:type="spellEnd"/>
+      <w:r>
+        <w:rPr>
+          <w:rFonts w:asciiTheme="majorHAnsi" w:hAnsiTheme="majorHAnsi"/>
+        </w:rPr>
+        <w:t xml:space="preserve">, </w:t>
+      </w:r>
+      <w:proofErr w:type="spellStart"/>
+      <w:r>
+        <w:rPr>
+          <w:rFonts w:asciiTheme="majorHAnsi" w:hAnsiTheme="majorHAnsi"/>
+        </w:rPr>
+        <w:t>idPlayer</w:t>
+      </w:r>
+      <w:proofErr w:type="spellEnd"/>
+      <w:r>
+        <w:rPr>
+          <w:rFonts w:asciiTheme="majorHAnsi" w:hAnsiTheme="majorHAnsi"/>
+        </w:rPr>
+        <w:t>)</w:t>
+      </w:r>
+      <w:r>
+        <w:rPr>
+          <w:rFonts w:asciiTheme="majorHAnsi" w:hAnsiTheme="majorHAnsi"/>
+        </w:rPr>
+        <w:t xml:space="preserve"> </w:t>
+      </w:r>
+      <w:r>
+        <w:rPr>
+          <w:rFonts w:asciiTheme="majorHAnsi" w:hAnsiTheme="majorHAnsi"/>
+          <w:b/>
+          <w:i/>
+        </w:rPr>
+        <w:t>/</w:t>
+      </w:r>
+      <w:r>
+        <w:rPr>
+          <w:rFonts w:asciiTheme="majorHAnsi" w:hAnsiTheme="majorHAnsi"/>
+          <w:b/>
+          <w:i/>
+        </w:rPr>
+        <w:t>{</w:t>
+      </w:r>
+      <w:proofErr w:type="spellStart"/>
+      <w:r>
+        <w:rPr>
+          <w:rFonts w:asciiTheme="majorHAnsi" w:hAnsiTheme="majorHAnsi"/>
+          <w:b/>
+          <w:i/>
+        </w:rPr>
+        <w:t>idPlayer</w:t>
+      </w:r>
+      <w:proofErr w:type="spellEnd"/>
+      <w:r>
+        <w:rPr>
+          <w:rFonts w:asciiTheme="majorHAnsi" w:hAnsiTheme="majorHAnsi"/>
+          <w:b/>
+          <w:i/>
+        </w:rPr>
+        <w:t>}/{</w:t>
+      </w:r>
+      <w:proofErr w:type="spellStart"/>
+      <w:r>
+        <w:rPr>
+          <w:rFonts w:asciiTheme="majorHAnsi" w:hAnsiTheme="majorHAnsi"/>
+          <w:b/>
+          <w:i/>
+        </w:rPr>
+        <w:t>valoration</w:t>
+      </w:r>
+      <w:proofErr w:type="spellEnd"/>
+      <w:r>
+        <w:rPr>
+          <w:rFonts w:asciiTheme="majorHAnsi" w:hAnsiTheme="majorHAnsi"/>
+          <w:b/>
+          <w:i/>
+        </w:rPr>
+        <w:t>}</w:t>
       </w:r>
     </w:p>
     <w:p>
@@ -619,39 +2973,400 @@
         <w:rPr>
           <w:rFonts w:asciiTheme="majorHAnsi" w:hAnsiTheme="majorHAnsi"/>
         </w:rPr>
-        <w:t xml:space="preserve"> valorarPartido(idPartido)</w:t>
-      </w:r>
-    </w:p>
-    <w:p>
-      <w:pPr>
+        <w:t xml:space="preserve"> </w:t>
+      </w:r>
+      <w:proofErr w:type="spellStart"/>
+      <w:r>
+        <w:rPr>
+          <w:rFonts w:asciiTheme="majorHAnsi" w:hAnsiTheme="majorHAnsi"/>
+        </w:rPr>
+        <w:t>valorarPartido</w:t>
+      </w:r>
+      <w:proofErr w:type="spellEnd"/>
+      <w:r>
+        <w:rPr>
+          <w:rFonts w:asciiTheme="majorHAnsi" w:hAnsiTheme="majorHAnsi"/>
+        </w:rPr>
+        <w:t>(</w:t>
+      </w:r>
+      <w:proofErr w:type="spellStart"/>
+      <w:r>
+        <w:rPr>
+          <w:rFonts w:asciiTheme="majorHAnsi" w:hAnsiTheme="majorHAnsi"/>
+        </w:rPr>
+        <w:t>idPartido</w:t>
+      </w:r>
+      <w:proofErr w:type="spellEnd"/>
+      <w:r>
+        <w:rPr>
+          <w:rFonts w:asciiTheme="majorHAnsi" w:hAnsiTheme="majorHAnsi"/>
+        </w:rPr>
+        <w:t xml:space="preserve">, </w:t>
+      </w:r>
+      <w:proofErr w:type="spellStart"/>
+      <w:r>
+        <w:rPr>
+          <w:rFonts w:asciiTheme="majorHAnsi" w:hAnsiTheme="majorHAnsi"/>
+        </w:rPr>
+        <w:t>valoration</w:t>
+      </w:r>
+      <w:proofErr w:type="spellEnd"/>
+      <w:r>
+        <w:rPr>
+          <w:rFonts w:asciiTheme="majorHAnsi" w:hAnsiTheme="majorHAnsi"/>
+        </w:rPr>
+        <w:t>)</w:t>
+      </w:r>
+      <w:r>
+        <w:rPr>
+          <w:rFonts w:asciiTheme="majorHAnsi" w:hAnsiTheme="majorHAnsi"/>
+        </w:rPr>
+        <w:t xml:space="preserve"> </w:t>
+      </w:r>
+      <w:r>
+        <w:rPr>
+          <w:rFonts w:asciiTheme="majorHAnsi" w:hAnsiTheme="majorHAnsi"/>
+          <w:b/>
+          <w:i/>
+        </w:rPr>
+        <w:t xml:space="preserve"> </w:t>
+      </w:r>
+      <w:r>
+        <w:rPr>
+          <w:rFonts w:asciiTheme="majorHAnsi" w:hAnsiTheme="majorHAnsi"/>
+          <w:b/>
+          <w:i/>
+        </w:rPr>
+        <w:t>/</w:t>
+      </w:r>
+      <w:r>
+        <w:rPr>
+          <w:rFonts w:asciiTheme="majorHAnsi" w:hAnsiTheme="majorHAnsi"/>
+          <w:b/>
+          <w:i/>
+        </w:rPr>
+        <w:t>{</w:t>
+      </w:r>
+      <w:proofErr w:type="spellStart"/>
+      <w:r>
+        <w:rPr>
+          <w:rFonts w:asciiTheme="majorHAnsi" w:hAnsiTheme="majorHAnsi"/>
+          <w:b/>
+          <w:i/>
+        </w:rPr>
+        <w:t>idPartido</w:t>
+      </w:r>
+      <w:proofErr w:type="spellEnd"/>
+      <w:r>
+        <w:rPr>
+          <w:rFonts w:asciiTheme="majorHAnsi" w:hAnsiTheme="majorHAnsi"/>
+          <w:b/>
+          <w:i/>
+        </w:rPr>
+        <w:t>}/{</w:t>
+      </w:r>
+      <w:proofErr w:type="spellStart"/>
+      <w:r>
+        <w:rPr>
+          <w:rFonts w:asciiTheme="majorHAnsi" w:hAnsiTheme="majorHAnsi"/>
+          <w:b/>
+          <w:i/>
+        </w:rPr>
+        <w:t>valoration</w:t>
+      </w:r>
+      <w:proofErr w:type="spellEnd"/>
+      <w:r>
+        <w:rPr>
+          <w:rFonts w:asciiTheme="majorHAnsi" w:hAnsiTheme="majorHAnsi"/>
+          <w:b/>
+          <w:i/>
+        </w:rPr>
+        <w:t>}</w:t>
+      </w:r>
+    </w:p>
+    <w:p>
+      <w:pPr>
+        <w:rPr>
+          <w:rFonts w:asciiTheme="majorHAnsi" w:hAnsiTheme="majorHAnsi"/>
+        </w:rPr>
+      </w:pPr>
+    </w:p>
+    <w:p>
+      <w:pPr>
+        <w:rPr>
+          <w:rFonts w:asciiTheme="majorHAnsi" w:hAnsiTheme="majorHAnsi"/>
+        </w:rPr>
+      </w:pPr>
+      <w:r>
         <w:rPr>
           <w:rFonts w:asciiTheme="majorHAnsi" w:hAnsiTheme="majorHAnsi"/>
           <w:b/>
           <w:u w:val="single"/>
         </w:rPr>
-      </w:pPr>
+        <w:t>UBICACIÓN RESO</w:t>
+      </w:r>
       <w:r>
         <w:rPr>
           <w:rFonts w:asciiTheme="majorHAnsi" w:hAnsiTheme="majorHAnsi"/>
           <w:b/>
           <w:u w:val="single"/>
         </w:rPr>
-        <w:lastRenderedPageBreak/>
-        <w:t>UBICACIÓN RESO</w:t>
-      </w:r>
+        <w:t>URCE:</w:t>
+      </w:r>
+      <w:r>
+        <w:rPr>
+          <w:rFonts w:asciiTheme="majorHAnsi" w:hAnsiTheme="majorHAnsi"/>
+        </w:rPr>
+        <w:t xml:space="preserve">   </w:t>
+      </w:r>
+      <w:r>
+        <w:rPr>
+          <w:rFonts w:asciiTheme="majorHAnsi" w:hAnsiTheme="majorHAnsi"/>
+          <w:b/>
+          <w:i/>
+        </w:rPr>
+        <w:t>/ubicacion</w:t>
+      </w:r>
+      <w:r>
+        <w:rPr>
+          <w:rFonts w:asciiTheme="majorHAnsi" w:hAnsiTheme="majorHAnsi"/>
+          <w:b/>
+          <w:i/>
+        </w:rPr>
+        <w:t>es</w:t>
+      </w:r>
+    </w:p>
+    <w:p>
+      <w:pPr>
+        <w:rPr>
+          <w:rFonts w:asciiTheme="majorHAnsi" w:hAnsiTheme="majorHAnsi"/>
+        </w:rPr>
+      </w:pPr>
+    </w:p>
+    <w:p>
+      <w:pPr>
+        <w:rPr>
+          <w:rFonts w:asciiTheme="majorHAnsi" w:hAnsiTheme="majorHAnsi"/>
+        </w:rPr>
+      </w:pPr>
+      <w:r>
+        <w:rPr>
+          <w:rFonts w:asciiTheme="majorHAnsi" w:hAnsiTheme="majorHAnsi"/>
+        </w:rPr>
+        <w:t>GET</w:t>
+      </w:r>
+      <w:r>
+        <w:rPr>
+          <w:rFonts w:asciiTheme="majorHAnsi" w:hAnsiTheme="majorHAnsi"/>
+        </w:rPr>
+        <w:t xml:space="preserve"> </w:t>
+      </w:r>
+      <w:proofErr w:type="spellStart"/>
+      <w:r>
+        <w:rPr>
+          <w:rFonts w:asciiTheme="majorHAnsi" w:hAnsiTheme="majorHAnsi"/>
+        </w:rPr>
+        <w:t>findAllUbicacion</w:t>
+      </w:r>
+      <w:proofErr w:type="spellEnd"/>
+      <w:r>
+        <w:rPr>
+          <w:rFonts w:asciiTheme="majorHAnsi" w:hAnsiTheme="majorHAnsi"/>
+        </w:rPr>
+        <w:t xml:space="preserve"> (deporte)</w:t>
+      </w:r>
+      <w:r>
+        <w:rPr>
+          <w:rFonts w:asciiTheme="majorHAnsi" w:hAnsiTheme="majorHAnsi"/>
+        </w:rPr>
+        <w:t xml:space="preserve"> </w:t>
+      </w:r>
+      <w:r>
+        <w:rPr>
+          <w:rFonts w:asciiTheme="majorHAnsi" w:hAnsiTheme="majorHAnsi"/>
+          <w:b/>
+          <w:i/>
+        </w:rPr>
+        <w:t>/{deporte}</w:t>
+      </w:r>
+    </w:p>
+    <w:p>
+      <w:pPr>
+        <w:rPr>
+          <w:rFonts w:asciiTheme="majorHAnsi" w:hAnsiTheme="majorHAnsi"/>
+        </w:rPr>
+      </w:pPr>
+      <w:r>
+        <w:rPr>
+          <w:rFonts w:asciiTheme="majorHAnsi" w:hAnsiTheme="majorHAnsi"/>
+        </w:rPr>
+        <w:t>GET</w:t>
+      </w:r>
+      <w:r>
+        <w:rPr>
+          <w:rFonts w:asciiTheme="majorHAnsi" w:hAnsiTheme="majorHAnsi"/>
+        </w:rPr>
+        <w:t xml:space="preserve"> </w:t>
+      </w:r>
+      <w:proofErr w:type="spellStart"/>
+      <w:r>
+        <w:rPr>
+          <w:rFonts w:asciiTheme="majorHAnsi" w:hAnsiTheme="majorHAnsi"/>
+        </w:rPr>
+        <w:t>findAllUbicacion</w:t>
+      </w:r>
+      <w:proofErr w:type="spellEnd"/>
+      <w:r>
+        <w:rPr>
+          <w:rFonts w:asciiTheme="majorHAnsi" w:hAnsiTheme="majorHAnsi"/>
+        </w:rPr>
+        <w:t>()</w:t>
+      </w:r>
+      <w:r>
+        <w:rPr>
+          <w:rFonts w:asciiTheme="majorHAnsi" w:hAnsiTheme="majorHAnsi"/>
+        </w:rPr>
+        <w:t xml:space="preserve"> </w:t>
+      </w:r>
+    </w:p>
+    <w:p>
+      <w:pPr>
+        <w:rPr>
+          <w:rFonts w:asciiTheme="majorHAnsi" w:hAnsiTheme="majorHAnsi"/>
+          <w:b/>
+          <w:i/>
+        </w:rPr>
+      </w:pPr>
+      <w:r>
+        <w:rPr>
+          <w:rFonts w:asciiTheme="majorHAnsi" w:hAnsiTheme="majorHAnsi"/>
+        </w:rPr>
+        <w:t xml:space="preserve">GET </w:t>
+      </w:r>
+      <w:proofErr w:type="spellStart"/>
+      <w:r>
+        <w:rPr>
+          <w:rFonts w:asciiTheme="majorHAnsi" w:hAnsiTheme="majorHAnsi"/>
+        </w:rPr>
+        <w:t>consultarMetereologia</w:t>
+      </w:r>
+      <w:proofErr w:type="spellEnd"/>
+      <w:r>
+        <w:rPr>
+          <w:rFonts w:asciiTheme="majorHAnsi" w:hAnsiTheme="majorHAnsi"/>
+        </w:rPr>
+        <w:t>(</w:t>
+      </w:r>
+      <w:proofErr w:type="spellStart"/>
+      <w:r>
+        <w:rPr>
+          <w:rFonts w:asciiTheme="majorHAnsi" w:hAnsiTheme="majorHAnsi"/>
+        </w:rPr>
+        <w:t>inicio,fin</w:t>
+      </w:r>
+      <w:proofErr w:type="spellEnd"/>
+      <w:r>
+        <w:rPr>
+          <w:rFonts w:asciiTheme="majorHAnsi" w:hAnsiTheme="majorHAnsi"/>
+        </w:rPr>
+        <w:t xml:space="preserve">) </w:t>
+      </w:r>
+      <w:r>
+        <w:rPr>
+          <w:rFonts w:asciiTheme="majorHAnsi" w:hAnsiTheme="majorHAnsi"/>
+          <w:b/>
+          <w:i/>
+        </w:rPr>
+        <w:t>/{</w:t>
+      </w:r>
+      <w:proofErr w:type="spellStart"/>
+      <w:r>
+        <w:rPr>
+          <w:rFonts w:asciiTheme="majorHAnsi" w:hAnsiTheme="majorHAnsi"/>
+          <w:b/>
+          <w:i/>
+        </w:rPr>
+        <w:t>id</w:t>
+      </w:r>
+      <w:r>
+        <w:rPr>
+          <w:rFonts w:asciiTheme="majorHAnsi" w:hAnsiTheme="majorHAnsi"/>
+          <w:b/>
+          <w:i/>
+        </w:rPr>
+        <w:t>Ubicacion</w:t>
+      </w:r>
+      <w:proofErr w:type="spellEnd"/>
+      <w:r>
+        <w:rPr>
+          <w:rFonts w:asciiTheme="majorHAnsi" w:hAnsiTheme="majorHAnsi"/>
+          <w:b/>
+          <w:i/>
+        </w:rPr>
+        <w:t>}</w:t>
+      </w:r>
+      <w:r>
+        <w:rPr>
+          <w:rFonts w:asciiTheme="majorHAnsi" w:hAnsiTheme="majorHAnsi"/>
+          <w:b/>
+          <w:i/>
+        </w:rPr>
+        <w:t>/</w:t>
+      </w:r>
+      <w:proofErr w:type="spellStart"/>
+      <w:r>
+        <w:rPr>
+          <w:rFonts w:asciiTheme="majorHAnsi" w:hAnsiTheme="majorHAnsi"/>
+          <w:b/>
+          <w:i/>
+        </w:rPr>
+        <w:t>metereologia</w:t>
+      </w:r>
+      <w:proofErr w:type="spellEnd"/>
+    </w:p>
+    <w:p>
+      <w:pPr>
+        <w:rPr>
+          <w:rFonts w:asciiTheme="majorHAnsi" w:hAnsiTheme="majorHAnsi"/>
+        </w:rPr>
+      </w:pPr>
+    </w:p>
+    <w:p>
+      <w:pPr>
+        <w:rPr>
+          <w:rFonts w:asciiTheme="majorHAnsi" w:hAnsiTheme="majorHAnsi"/>
+        </w:rPr>
+      </w:pPr>
       <w:r>
         <w:rPr>
           <w:rFonts w:asciiTheme="majorHAnsi" w:hAnsiTheme="majorHAnsi"/>
           <w:b/>
           <w:u w:val="single"/>
         </w:rPr>
-        <w:t>URCE:</w:t>
-      </w:r>
-    </w:p>
-    <w:p>
-      <w:pPr>
-        <w:rPr>
-          <w:rFonts w:asciiTheme="majorHAnsi" w:hAnsiTheme="majorHAnsi"/>
+        <w:t>TEAM RESOURCE:</w:t>
+      </w:r>
+      <w:r>
+        <w:rPr>
+          <w:rFonts w:asciiTheme="majorHAnsi" w:hAnsiTheme="majorHAnsi"/>
+          <w:b/>
+        </w:rPr>
+        <w:t xml:space="preserve">   </w:t>
+      </w:r>
+      <w:r>
+        <w:rPr>
+          <w:rFonts w:asciiTheme="majorHAnsi" w:hAnsiTheme="majorHAnsi"/>
+          <w:b/>
+          <w:i/>
+        </w:rPr>
+        <w:t>/equipos</w:t>
+      </w:r>
+    </w:p>
+    <w:p>
+      <w:pPr>
+        <w:rPr>
+          <w:rFonts w:asciiTheme="majorHAnsi" w:hAnsiTheme="majorHAnsi"/>
+          <w:b/>
+          <w:u w:val="single"/>
         </w:rPr>
       </w:pPr>
     </w:p>
@@ -671,7 +3386,35 @@
         <w:rPr>
           <w:rFonts w:asciiTheme="majorHAnsi" w:hAnsiTheme="majorHAnsi"/>
         </w:rPr>
-        <w:t xml:space="preserve"> findAllUbicacion (deporte)</w:t>
+        <w:t xml:space="preserve"> </w:t>
+      </w:r>
+      <w:proofErr w:type="spellStart"/>
+      <w:r>
+        <w:rPr>
+          <w:rFonts w:asciiTheme="majorHAnsi" w:hAnsiTheme="majorHAnsi"/>
+        </w:rPr>
+        <w:t>findAllEquiposFav</w:t>
+      </w:r>
+      <w:proofErr w:type="spellEnd"/>
+      <w:r>
+        <w:rPr>
+          <w:rFonts w:asciiTheme="majorHAnsi" w:hAnsiTheme="majorHAnsi"/>
+        </w:rPr>
+        <w:t>()</w:t>
+      </w:r>
+      <w:r>
+        <w:rPr>
+          <w:rFonts w:asciiTheme="majorHAnsi" w:hAnsiTheme="majorHAnsi"/>
+        </w:rPr>
+        <w:t xml:space="preserve"> </w:t>
+      </w:r>
+      <w:r>
+        <w:rPr>
+          <w:rFonts w:asciiTheme="majorHAnsi" w:hAnsiTheme="majorHAnsi"/>
+          <w:b/>
+          <w:i/>
+        </w:rPr>
+        <w:t>/favoritos</w:t>
       </w:r>
     </w:p>
     <w:p>
@@ -690,7 +3433,133 @@
         <w:rPr>
           <w:rFonts w:asciiTheme="majorHAnsi" w:hAnsiTheme="majorHAnsi"/>
         </w:rPr>
-        <w:t xml:space="preserve"> findAllUbicacion()</w:t>
+        <w:t xml:space="preserve"> </w:t>
+      </w:r>
+      <w:proofErr w:type="spellStart"/>
+      <w:r>
+        <w:rPr>
+          <w:rFonts w:asciiTheme="majorHAnsi" w:hAnsiTheme="majorHAnsi"/>
+        </w:rPr>
+        <w:t>findAllEquiposJuego</w:t>
+      </w:r>
+      <w:proofErr w:type="spellEnd"/>
+      <w:r>
+        <w:rPr>
+          <w:rFonts w:asciiTheme="majorHAnsi" w:hAnsiTheme="majorHAnsi"/>
+        </w:rPr>
+        <w:t>()</w:t>
+      </w:r>
+      <w:r>
+        <w:rPr>
+          <w:rFonts w:asciiTheme="majorHAnsi" w:hAnsiTheme="majorHAnsi"/>
+        </w:rPr>
+        <w:t xml:space="preserve"> </w:t>
+      </w:r>
+      <w:r>
+        <w:rPr>
+          <w:rFonts w:asciiTheme="majorHAnsi" w:hAnsiTheme="majorHAnsi"/>
+          <w:b/>
+          <w:i/>
+        </w:rPr>
+        <w:t>/</w:t>
+      </w:r>
+      <w:r>
+        <w:rPr>
+          <w:rFonts w:asciiTheme="majorHAnsi" w:hAnsiTheme="majorHAnsi"/>
+          <w:b/>
+          <w:i/>
+        </w:rPr>
+        <w:t>actuales</w:t>
+      </w:r>
+    </w:p>
+    <w:p>
+      <w:pPr>
+        <w:rPr>
+          <w:rFonts w:asciiTheme="majorHAnsi" w:hAnsiTheme="majorHAnsi"/>
+        </w:rPr>
+      </w:pPr>
+      <w:r>
+        <w:rPr>
+          <w:rFonts w:asciiTheme="majorHAnsi" w:hAnsiTheme="majorHAnsi"/>
+        </w:rPr>
+        <w:t>POST</w:t>
+      </w:r>
+      <w:r>
+        <w:rPr>
+          <w:rFonts w:asciiTheme="majorHAnsi" w:hAnsiTheme="majorHAnsi"/>
+        </w:rPr>
+        <w:t xml:space="preserve"> </w:t>
+      </w:r>
+      <w:proofErr w:type="spellStart"/>
+      <w:r>
+        <w:rPr>
+          <w:rFonts w:asciiTheme="majorHAnsi" w:hAnsiTheme="majorHAnsi"/>
+        </w:rPr>
+        <w:t>crearEquipo</w:t>
+      </w:r>
+      <w:proofErr w:type="spellEnd"/>
+      <w:r>
+        <w:rPr>
+          <w:rFonts w:asciiTheme="majorHAnsi" w:hAnsiTheme="majorHAnsi"/>
+        </w:rPr>
+        <w:t>(</w:t>
+      </w:r>
+      <w:r>
+        <w:rPr>
+          <w:rFonts w:asciiTheme="majorHAnsi" w:hAnsiTheme="majorHAnsi"/>
+        </w:rPr>
+        <w:t>Equipo</w:t>
+      </w:r>
+      <w:r>
+        <w:rPr>
+          <w:rFonts w:asciiTheme="majorHAnsi" w:hAnsiTheme="majorHAnsi"/>
+        </w:rPr>
+        <w:t>)</w:t>
+      </w:r>
+      <w:r>
+        <w:rPr>
+          <w:rFonts w:asciiTheme="majorHAnsi" w:hAnsiTheme="majorHAnsi"/>
+        </w:rPr>
+        <w:t xml:space="preserve"> </w:t>
+      </w:r>
+    </w:p>
+    <w:p>
+      <w:pPr>
+        <w:rPr>
+          <w:rFonts w:asciiTheme="majorHAnsi" w:hAnsiTheme="majorHAnsi"/>
+        </w:rPr>
+      </w:pPr>
+      <w:r>
+        <w:rPr>
+          <w:rFonts w:asciiTheme="majorHAnsi" w:hAnsiTheme="majorHAnsi"/>
+        </w:rPr>
+        <w:t>GET</w:t>
+      </w:r>
+      <w:r>
+        <w:rPr>
+          <w:rFonts w:asciiTheme="majorHAnsi" w:hAnsiTheme="majorHAnsi"/>
+        </w:rPr>
+        <w:t xml:space="preserve"> </w:t>
+      </w:r>
+      <w:proofErr w:type="spellStart"/>
+      <w:r>
+        <w:rPr>
+          <w:rFonts w:asciiTheme="majorHAnsi" w:hAnsiTheme="majorHAnsi"/>
+        </w:rPr>
+        <w:t>findAllEquipos</w:t>
+      </w:r>
+      <w:proofErr w:type="spellEnd"/>
+      <w:r>
+        <w:rPr>
+          <w:rFonts w:asciiTheme="majorHAnsi" w:hAnsiTheme="majorHAnsi"/>
+        </w:rPr>
+        <w:t>()</w:t>
+      </w:r>
+      <w:r>
+        <w:rPr>
+          <w:rFonts w:asciiTheme="majorHAnsi" w:hAnsiTheme="majorHAnsi"/>
+        </w:rPr>
+        <w:t xml:space="preserve"> </w:t>
       </w:r>
     </w:p>
     <w:p>
@@ -714,7 +3583,21 @@
           <w:b/>
           <w:u w:val="single"/>
         </w:rPr>
-        <w:t>TEAM RESOURCE:</w:t>
+        <w:t>DEPORTE RESOURCE:</w:t>
+      </w:r>
+      <w:r>
+        <w:rPr>
+          <w:rFonts w:asciiTheme="majorHAnsi" w:hAnsiTheme="majorHAnsi"/>
+        </w:rPr>
+        <w:t xml:space="preserve">  </w:t>
+      </w:r>
+      <w:r>
+        <w:rPr>
+          <w:rFonts w:asciiTheme="majorHAnsi" w:hAnsiTheme="majorHAnsi"/>
+          <w:b/>
+          <w:i/>
+        </w:rPr>
+        <w:t>/deportes</w:t>
       </w:r>
     </w:p>
     <w:p>
@@ -742,13 +3625,35 @@
         <w:rPr>
           <w:rFonts w:asciiTheme="majorHAnsi" w:hAnsiTheme="majorHAnsi"/>
         </w:rPr>
-        <w:t xml:space="preserve"> findAllEquiposFav()</w:t>
-      </w:r>
-    </w:p>
-    <w:p>
-      <w:pPr>
-        <w:rPr>
-          <w:rFonts w:asciiTheme="majorHAnsi" w:hAnsiTheme="majorHAnsi"/>
+        <w:t xml:space="preserve"> </w:t>
+      </w:r>
+      <w:proofErr w:type="spellStart"/>
+      <w:r>
+        <w:rPr>
+          <w:rFonts w:asciiTheme="majorHAnsi" w:hAnsiTheme="majorHAnsi"/>
+        </w:rPr>
+        <w:t>findAllDeportes</w:t>
+      </w:r>
+      <w:proofErr w:type="spellEnd"/>
+      <w:r>
+        <w:rPr>
+          <w:rFonts w:asciiTheme="majorHAnsi" w:hAnsiTheme="majorHAnsi"/>
+        </w:rPr>
+        <w:t>()</w:t>
+      </w:r>
+      <w:r>
+        <w:rPr>
+          <w:rFonts w:asciiTheme="majorHAnsi" w:hAnsiTheme="majorHAnsi"/>
+        </w:rPr>
+        <w:t xml:space="preserve"> </w:t>
+      </w:r>
+    </w:p>
+    <w:p>
+      <w:pPr>
+        <w:rPr>
+          <w:rFonts w:asciiTheme="majorHAnsi" w:hAnsiTheme="majorHAnsi"/>
+          <w:b/>
+          <w:i/>
         </w:rPr>
       </w:pPr>
       <w:r>
@@ -761,65 +3666,103 @@
         <w:rPr>
           <w:rFonts w:asciiTheme="majorHAnsi" w:hAnsiTheme="majorHAnsi"/>
         </w:rPr>
-        <w:t xml:space="preserve"> findAllEquiposJuego()</w:t>
-      </w:r>
-    </w:p>
-    <w:p>
-      <w:pPr>
-        <w:rPr>
-          <w:rFonts w:asciiTheme="majorHAnsi" w:hAnsiTheme="majorHAnsi"/>
-        </w:rPr>
-      </w:pPr>
-      <w:r>
-        <w:rPr>
-          <w:rFonts w:asciiTheme="majorHAnsi" w:hAnsiTheme="majorHAnsi"/>
-        </w:rPr>
-        <w:t>POST</w:t>
-      </w:r>
-      <w:r>
-        <w:rPr>
-          <w:rFonts w:asciiTheme="majorHAnsi" w:hAnsiTheme="majorHAnsi"/>
-        </w:rPr>
-        <w:t xml:space="preserve"> crearEquipo(</w:t>
-      </w:r>
-      <w:r>
-        <w:rPr>
-          <w:rFonts w:asciiTheme="majorHAnsi" w:hAnsiTheme="majorHAnsi"/>
-        </w:rPr>
-        <w:t>Equipo</w:t>
-      </w:r>
+        <w:t xml:space="preserve"> </w:t>
+      </w:r>
+      <w:proofErr w:type="spellStart"/>
+      <w:r>
+        <w:rPr>
+          <w:rFonts w:asciiTheme="majorHAnsi" w:hAnsiTheme="majorHAnsi"/>
+        </w:rPr>
+        <w:t>findAllDeportes</w:t>
+      </w:r>
+      <w:proofErr w:type="spellEnd"/>
+      <w:r>
+        <w:rPr>
+          <w:rFonts w:asciiTheme="majorHAnsi" w:hAnsiTheme="majorHAnsi"/>
+        </w:rPr>
+        <w:t>(</w:t>
+      </w:r>
+      <w:proofErr w:type="spellStart"/>
+      <w:r>
+        <w:rPr>
+          <w:rFonts w:asciiTheme="majorHAnsi" w:hAnsiTheme="majorHAnsi"/>
+        </w:rPr>
+        <w:t>Ubicacion</w:t>
+      </w:r>
+      <w:proofErr w:type="spellEnd"/>
       <w:r>
         <w:rPr>
           <w:rFonts w:asciiTheme="majorHAnsi" w:hAnsiTheme="majorHAnsi"/>
         </w:rPr>
         <w:t>)</w:t>
       </w:r>
-    </w:p>
-    <w:p>
-      <w:pPr>
-        <w:rPr>
-          <w:rFonts w:asciiTheme="majorHAnsi" w:hAnsiTheme="majorHAnsi"/>
-        </w:rPr>
-      </w:pPr>
-      <w:r>
-        <w:rPr>
-          <w:rFonts w:asciiTheme="majorHAnsi" w:hAnsiTheme="majorHAnsi"/>
-        </w:rPr>
-        <w:t>GET</w:t>
-      </w:r>
-      <w:r>
-        <w:rPr>
-          <w:rFonts w:asciiTheme="majorHAnsi" w:hAnsiTheme="majorHAnsi"/>
-        </w:rPr>
-        <w:t xml:space="preserve"> findAllEquipos()</w:t>
-      </w:r>
-    </w:p>
-    <w:p>
-      <w:pPr>
-        <w:rPr>
-          <w:rFonts w:asciiTheme="majorHAnsi" w:hAnsiTheme="majorHAnsi"/>
-        </w:rPr>
-      </w:pPr>
+      <w:r>
+        <w:rPr>
+          <w:rFonts w:asciiTheme="majorHAnsi" w:hAnsiTheme="majorHAnsi"/>
+        </w:rPr>
+        <w:t xml:space="preserve"> </w:t>
+      </w:r>
+      <w:r>
+        <w:rPr>
+          <w:rFonts w:asciiTheme="majorHAnsi" w:hAnsiTheme="majorHAnsi"/>
+          <w:b/>
+          <w:i/>
+        </w:rPr>
+        <w:t>/{</w:t>
+      </w:r>
+      <w:proofErr w:type="spellStart"/>
+      <w:r>
+        <w:rPr>
+          <w:rFonts w:asciiTheme="majorHAnsi" w:hAnsiTheme="majorHAnsi"/>
+          <w:b/>
+          <w:i/>
+        </w:rPr>
+        <w:t>idU</w:t>
+      </w:r>
+      <w:r>
+        <w:rPr>
+          <w:rFonts w:asciiTheme="majorHAnsi" w:hAnsiTheme="majorHAnsi"/>
+          <w:b/>
+          <w:i/>
+        </w:rPr>
+        <w:t>bicacion</w:t>
+      </w:r>
+      <w:proofErr w:type="spellEnd"/>
+      <w:r>
+        <w:rPr>
+          <w:rFonts w:asciiTheme="majorHAnsi" w:hAnsiTheme="majorHAnsi"/>
+          <w:b/>
+          <w:i/>
+        </w:rPr>
+        <w:t>}</w:t>
+      </w:r>
+    </w:p>
+    <w:p>
+      <w:pPr>
+        <w:rPr>
+          <w:rFonts w:asciiTheme="majorHAnsi" w:hAnsiTheme="majorHAnsi"/>
+        </w:rPr>
+      </w:pPr>
+      <w:r>
+        <w:rPr>
+          <w:rFonts w:asciiTheme="majorHAnsi" w:hAnsiTheme="majorHAnsi"/>
+        </w:rPr>
+        <w:t xml:space="preserve">POST </w:t>
+      </w:r>
+      <w:proofErr w:type="spellStart"/>
+      <w:r>
+        <w:rPr>
+          <w:rFonts w:asciiTheme="majorHAnsi" w:hAnsiTheme="majorHAnsi"/>
+        </w:rPr>
+        <w:t>createDeporte</w:t>
+      </w:r>
+      <w:proofErr w:type="spellEnd"/>
+      <w:r>
+        <w:rPr>
+          <w:rFonts w:asciiTheme="majorHAnsi" w:hAnsiTheme="majorHAnsi"/>
+        </w:rPr>
+        <w:t xml:space="preserve"> (deporte) </w:t>
+      </w:r>
     </w:p>
     <w:p>
       <w:pPr>
@@ -829,192 +3772,15 @@
           <w:u w:val="single"/>
         </w:rPr>
       </w:pPr>
-      <w:r>
+    </w:p>
+    <w:p>
+      <w:pPr>
         <w:rPr>
           <w:rFonts w:asciiTheme="majorHAnsi" w:hAnsiTheme="majorHAnsi"/>
           <w:b/>
           <w:u w:val="single"/>
         </w:rPr>
-        <w:t>DEPORTE RESOURCE:</w:t>
-      </w:r>
-    </w:p>
-    <w:p>
-      <w:pPr>
-        <w:rPr>
-          <w:rFonts w:asciiTheme="majorHAnsi" w:hAnsiTheme="majorHAnsi"/>
-          <w:b/>
-          <w:u w:val="single"/>
-        </w:rPr>
-      </w:pPr>
-    </w:p>
-    <w:p>
-      <w:pPr>
-        <w:rPr>
-          <w:rFonts w:asciiTheme="majorHAnsi" w:hAnsiTheme="majorHAnsi"/>
-        </w:rPr>
-      </w:pPr>
-      <w:r>
-        <w:rPr>
-          <w:rFonts w:asciiTheme="majorHAnsi" w:hAnsiTheme="majorHAnsi"/>
-        </w:rPr>
-        <w:t>GET</w:t>
-      </w:r>
-      <w:r>
-        <w:rPr>
-          <w:rFonts w:asciiTheme="majorHAnsi" w:hAnsiTheme="majorHAnsi"/>
-        </w:rPr>
-        <w:t xml:space="preserve"> findAllDeportes()</w:t>
-      </w:r>
-    </w:p>
-    <w:p>
-      <w:pPr>
-        <w:rPr>
-          <w:rFonts w:asciiTheme="majorHAnsi" w:hAnsiTheme="majorHAnsi"/>
-        </w:rPr>
-      </w:pPr>
-      <w:r>
-        <w:rPr>
-          <w:rFonts w:asciiTheme="majorHAnsi" w:hAnsiTheme="majorHAnsi"/>
-        </w:rPr>
-        <w:t>GET</w:t>
-      </w:r>
-      <w:r>
-        <w:rPr>
-          <w:rFonts w:asciiTheme="majorHAnsi" w:hAnsiTheme="majorHAnsi"/>
-        </w:rPr>
-        <w:t xml:space="preserve"> findAllDeportes(Ubicacion)</w:t>
-      </w:r>
-    </w:p>
-    <w:p>
-      <w:pPr>
-        <w:rPr>
-          <w:rFonts w:asciiTheme="majorHAnsi" w:hAnsiTheme="majorHAnsi"/>
-        </w:rPr>
-      </w:pPr>
-    </w:p>
-    <w:p>
-      <w:pPr>
-        <w:rPr>
-          <w:rFonts w:asciiTheme="majorHAnsi" w:hAnsiTheme="majorHAnsi"/>
-          <w:b/>
-          <w:u w:val="single"/>
-        </w:rPr>
-      </w:pPr>
-      <w:r>
-        <w:rPr>
-          <w:rFonts w:asciiTheme="majorHAnsi" w:hAnsiTheme="majorHAnsi"/>
-          <w:b/>
-          <w:u w:val="single"/>
-        </w:rPr>
-        <w:t>METEREOLOGIA RESOURCE:</w:t>
-      </w:r>
-    </w:p>
-    <w:p>
-      <w:pPr>
-        <w:rPr>
-          <w:rFonts w:asciiTheme="majorHAnsi" w:hAnsiTheme="majorHAnsi"/>
-          <w:b/>
-          <w:u w:val="single"/>
-        </w:rPr>
-      </w:pPr>
-    </w:p>
-    <w:p>
-      <w:pPr>
-        <w:rPr>
-          <w:rFonts w:asciiTheme="majorHAnsi" w:hAnsiTheme="majorHAnsi"/>
-        </w:rPr>
-      </w:pPr>
-      <w:r>
-        <w:rPr>
-          <w:rFonts w:asciiTheme="majorHAnsi" w:hAnsiTheme="majorHAnsi"/>
-        </w:rPr>
-        <w:t>GET</w:t>
-      </w:r>
-      <w:r>
-        <w:rPr>
-          <w:rFonts w:asciiTheme="majorHAnsi" w:hAnsiTheme="majorHAnsi"/>
-        </w:rPr>
-        <w:t xml:space="preserve"> consultarMetereologia(idPartido)</w:t>
-      </w:r>
-    </w:p>
-    <w:p>
-      <w:pPr>
-        <w:rPr>
-          <w:rFonts w:asciiTheme="majorHAnsi" w:hAnsiTheme="majorHAnsi"/>
-        </w:rPr>
-      </w:pPr>
-      <w:r>
-        <w:rPr>
-          <w:rFonts w:asciiTheme="majorHAnsi" w:hAnsiTheme="majorHAnsi"/>
-        </w:rPr>
-        <w:t>GET</w:t>
-      </w:r>
-      <w:r>
-        <w:rPr>
-          <w:rFonts w:asciiTheme="majorHAnsi" w:hAnsiTheme="majorHAnsi"/>
-        </w:rPr>
-        <w:t xml:space="preserve"> consultarMetereologia(inicio,fin)</w:t>
-      </w:r>
-    </w:p>
-    <w:p>
-      <w:pPr>
-        <w:rPr>
-          <w:rFonts w:asciiTheme="majorHAnsi" w:hAnsiTheme="majorHAnsi"/>
-        </w:rPr>
-      </w:pPr>
-    </w:p>
-    <w:p>
-      <w:pPr>
-        <w:rPr>
-          <w:rFonts w:asciiTheme="majorHAnsi" w:hAnsiTheme="majorHAnsi"/>
-          <w:b/>
-          <w:u w:val="single"/>
-        </w:rPr>
-      </w:pPr>
-      <w:r>
-        <w:rPr>
-          <w:rFonts w:asciiTheme="majorHAnsi" w:hAnsiTheme="majorHAnsi"/>
-          <w:b/>
-          <w:u w:val="single"/>
-        </w:rPr>
-        <w:t>CALENDARIO RESOURCE:</w:t>
-      </w:r>
-    </w:p>
-    <w:p>
-      <w:pPr>
-        <w:rPr>
-          <w:rFonts w:asciiTheme="majorHAnsi" w:hAnsiTheme="majorHAnsi"/>
-          <w:b/>
-          <w:u w:val="single"/>
-        </w:rPr>
-      </w:pPr>
-    </w:p>
-    <w:p>
-      <w:pPr>
-        <w:rPr>
-          <w:rFonts w:asciiTheme="majorHAnsi" w:hAnsiTheme="majorHAnsi"/>
-        </w:rPr>
-      </w:pPr>
-      <w:r>
-        <w:rPr>
-          <w:rFonts w:asciiTheme="majorHAnsi" w:hAnsiTheme="majorHAnsi"/>
-        </w:rPr>
-        <w:t>GET</w:t>
-      </w:r>
-      <w:r>
-        <w:rPr>
-          <w:rFonts w:asciiTheme="majorHAnsi" w:hAnsiTheme="majorHAnsi"/>
-        </w:rPr>
-        <w:t xml:space="preserve"> findHuecosCalendario (Localizacion,date</w:t>
-      </w:r>
-      <w:bookmarkStart w:id="0" w:name="_GoBack"/>
-      <w:bookmarkEnd w:id="0"/>
-      <w:r>
-        <w:rPr>
-          <w:rFonts w:asciiTheme="majorHAnsi" w:hAnsiTheme="majorHAnsi"/>
-        </w:rPr>
-        <w:t>)</w:t>
-      </w:r>
+      </w:pPr>
     </w:p>
     <w:sectPr>
       <w:pgSz w:w="11900" w:h="16840"/>
